--- a/Digital Design Project.docx
+++ b/Digital Design Project.docx
@@ -4,8 +4,200 @@
   <w:body>
     <w:p>
       <w:pPr>
+        <w:rPr>
+          <w:rFonts w:asciiTheme="majorBidi" w:hAnsiTheme="majorBidi" w:cstheme="majorBidi"/>
+          <w:sz w:val="32"/>
+          <w:szCs w:val="32"/>
+        </w:rPr>
+      </w:pPr>
+    </w:p>
+    <w:p>
+      <w:pPr>
+        <w:rPr>
+          <w:rFonts w:asciiTheme="majorBidi" w:hAnsiTheme="majorBidi" w:cstheme="majorBidi"/>
+          <w:sz w:val="32"/>
+          <w:szCs w:val="32"/>
+        </w:rPr>
+      </w:pPr>
+      <w:r>
+        <w:rPr>
+          <w:rFonts w:asciiTheme="majorBidi" w:hAnsiTheme="majorBidi" w:cstheme="majorBidi"/>
+          <w:noProof/>
+          <w:sz w:val="32"/>
+          <w:szCs w:val="32"/>
+        </w:rPr>
+        <w:drawing>
+          <wp:anchor distT="0" distB="0" distL="114300" distR="114300" simplePos="0" relativeHeight="251659264" behindDoc="0" locked="0" layoutInCell="1" allowOverlap="1" wp14:anchorId="61154BB6" wp14:editId="09066AA6">
+            <wp:simplePos x="0" y="0"/>
+            <wp:positionH relativeFrom="margin">
+              <wp:posOffset>0</wp:posOffset>
+            </wp:positionH>
+            <wp:positionV relativeFrom="margin">
+              <wp:posOffset>295421</wp:posOffset>
+            </wp:positionV>
+            <wp:extent cx="5727700" cy="681990"/>
+            <wp:effectExtent l="0" t="0" r="0" b="3810"/>
+            <wp:wrapSquare wrapText="bothSides"/>
+            <wp:docPr id="300269244" name="Picture 1"/>
+            <wp:cNvGraphicFramePr>
+              <a:graphicFrameLocks xmlns:a="http://schemas.openxmlformats.org/drawingml/2006/main" noChangeAspect="1"/>
+            </wp:cNvGraphicFramePr>
+            <a:graphic xmlns:a="http://schemas.openxmlformats.org/drawingml/2006/main">
+              <a:graphicData uri="http://schemas.openxmlformats.org/drawingml/2006/picture">
+                <pic:pic xmlns:pic="http://schemas.openxmlformats.org/drawingml/2006/picture">
+                  <pic:nvPicPr>
+                    <pic:cNvPr id="300269244" name=""/>
+                    <pic:cNvPicPr/>
+                  </pic:nvPicPr>
+                  <pic:blipFill>
+                    <a:blip r:embed="rId7">
+                      <a:extLst>
+                        <a:ext uri="{28A0092B-C50C-407E-A947-70E740481C1C}">
+                          <a14:useLocalDpi xmlns:a14="http://schemas.microsoft.com/office/drawing/2010/main" val="0"/>
+                        </a:ext>
+                      </a:extLst>
+                    </a:blip>
+                    <a:stretch>
+                      <a:fillRect/>
+                    </a:stretch>
+                  </pic:blipFill>
+                  <pic:spPr>
+                    <a:xfrm>
+                      <a:off x="0" y="0"/>
+                      <a:ext cx="5727700" cy="681990"/>
+                    </a:xfrm>
+                    <a:prstGeom prst="rect">
+                      <a:avLst/>
+                    </a:prstGeom>
+                  </pic:spPr>
+                </pic:pic>
+              </a:graphicData>
+            </a:graphic>
+          </wp:anchor>
+        </w:drawing>
+      </w:r>
+    </w:p>
+    <w:p>
+      <w:pPr>
         <w:jc w:val="center"/>
         <w:rPr>
+          <w:rFonts w:asciiTheme="majorBidi" w:hAnsiTheme="majorBidi" w:cstheme="majorBidi"/>
+          <w:sz w:val="32"/>
+          <w:szCs w:val="32"/>
+        </w:rPr>
+      </w:pPr>
+      <w:r>
+        <w:rPr>
+          <w:rFonts w:asciiTheme="majorBidi" w:hAnsiTheme="majorBidi" w:cstheme="majorBidi"/>
+          <w:sz w:val="32"/>
+          <w:szCs w:val="32"/>
+        </w:rPr>
+        <w:t>School of Sciences and Engineering</w:t>
+      </w:r>
+    </w:p>
+    <w:p>
+      <w:pPr>
+        <w:rPr>
+          <w:rFonts w:asciiTheme="majorBidi" w:hAnsiTheme="majorBidi" w:cstheme="majorBidi"/>
+          <w:sz w:val="32"/>
+          <w:szCs w:val="32"/>
+        </w:rPr>
+      </w:pPr>
+    </w:p>
+    <w:p>
+      <w:pPr>
+        <w:jc w:val="center"/>
+        <w:rPr>
+          <w:rFonts w:asciiTheme="majorBidi" w:hAnsiTheme="majorBidi" w:cstheme="majorBidi"/>
+          <w:b/>
+          <w:bCs/>
+          <w:sz w:val="40"/>
+          <w:szCs w:val="40"/>
+        </w:rPr>
+      </w:pPr>
+      <w:r>
+        <w:rPr>
+          <w:rFonts w:asciiTheme="majorBidi" w:hAnsiTheme="majorBidi" w:cstheme="majorBidi"/>
+          <w:b/>
+          <w:bCs/>
+          <w:sz w:val="40"/>
+          <w:szCs w:val="40"/>
+        </w:rPr>
+        <w:t>CSCE 2301, Project I Report Fall 202</w:t>
+      </w:r>
+      <w:r>
+        <w:rPr>
+          <w:rFonts w:asciiTheme="majorBidi" w:hAnsiTheme="majorBidi" w:cstheme="majorBidi"/>
+          <w:b/>
+          <w:bCs/>
+          <w:sz w:val="40"/>
+          <w:szCs w:val="40"/>
+        </w:rPr>
+        <w:t>3</w:t>
+      </w:r>
+    </w:p>
+    <w:p>
+      <w:pPr>
+        <w:jc w:val="center"/>
+        <w:rPr>
+          <w:rFonts w:asciiTheme="majorBidi" w:hAnsiTheme="majorBidi" w:cstheme="majorBidi"/>
+          <w:b/>
+          <w:bCs/>
+          <w:sz w:val="40"/>
+          <w:szCs w:val="40"/>
+        </w:rPr>
+      </w:pPr>
+    </w:p>
+    <w:p>
+      <w:pPr>
+        <w:jc w:val="center"/>
+        <w:rPr>
+          <w:rFonts w:asciiTheme="majorBidi" w:hAnsiTheme="majorBidi" w:cstheme="majorBidi"/>
+          <w:b/>
+          <w:bCs/>
+          <w:sz w:val="40"/>
+          <w:szCs w:val="40"/>
+        </w:rPr>
+      </w:pPr>
+      <w:r>
+        <w:rPr>
+          <w:rFonts w:asciiTheme="majorBidi" w:hAnsiTheme="majorBidi" w:cstheme="majorBidi"/>
+          <w:b/>
+          <w:bCs/>
+          <w:sz w:val="40"/>
+          <w:szCs w:val="40"/>
+        </w:rPr>
+        <w:t>Prof. Mohamed Shaalan</w:t>
+      </w:r>
+    </w:p>
+    <w:p>
+      <w:pPr>
+        <w:jc w:val="center"/>
+        <w:rPr>
+          <w:rFonts w:asciiTheme="majorBidi" w:hAnsiTheme="majorBidi" w:cstheme="majorBidi"/>
+          <w:b/>
+          <w:bCs/>
+          <w:sz w:val="40"/>
+          <w:szCs w:val="40"/>
+        </w:rPr>
+      </w:pPr>
+    </w:p>
+    <w:p>
+      <w:pPr>
+        <w:rPr>
+          <w:rFonts w:asciiTheme="majorBidi" w:hAnsiTheme="majorBidi" w:cstheme="majorBidi"/>
+          <w:b/>
+          <w:bCs/>
+          <w:sz w:val="40"/>
+          <w:szCs w:val="40"/>
+        </w:rPr>
+      </w:pPr>
+    </w:p>
+    <w:p>
+      <w:pPr>
+        <w:ind w:left="720" w:firstLine="720"/>
+        <w:rPr>
+          <w:rFonts w:asciiTheme="majorBidi" w:hAnsiTheme="majorBidi" w:cstheme="majorBidi"/>
           <w:b/>
           <w:bCs/>
           <w:sz w:val="44"/>
@@ -14,347 +206,2350 @@
       </w:pPr>
       <w:r>
         <w:rPr>
+          <w:rFonts w:asciiTheme="majorBidi" w:hAnsiTheme="majorBidi" w:cstheme="majorBidi"/>
           <w:b/>
           <w:bCs/>
           <w:sz w:val="44"/>
           <w:szCs w:val="44"/>
         </w:rPr>
-        <w:t>Digital Design Project</w:t>
+        <w:t>Quine-McCluskey Logic Minimization</w:t>
       </w:r>
     </w:p>
     <w:p>
       <w:pPr>
         <w:jc w:val="center"/>
-      </w:pPr>
-    </w:p>
-    <w:p>
-      <w:pPr>
-        <w:spacing w:line="300" w:lineRule="auto"/>
-        <w:rPr>
-          <w:sz w:val="20"/>
-          <w:szCs w:val="20"/>
-        </w:rPr>
-      </w:pPr>
-      <w:r>
-        <w:rPr>
-          <w:sz w:val="20"/>
-          <w:szCs w:val="20"/>
-        </w:rPr>
-        <w:t xml:space="preserve">We divided the project into SOP and POS. </w:t>
-      </w:r>
-      <w:r>
-        <w:rPr>
-          <w:sz w:val="20"/>
-          <w:szCs w:val="20"/>
-        </w:rPr>
-        <w:t>Hamza</w:t>
-      </w:r>
-      <w:r>
-        <w:rPr>
-          <w:sz w:val="20"/>
-          <w:szCs w:val="20"/>
-        </w:rPr>
-        <w:t xml:space="preserve"> took the POS and Mohamed took the SOP.</w:t>
-      </w:r>
-    </w:p>
-    <w:p>
-      <w:pPr>
-        <w:spacing w:line="300" w:lineRule="auto"/>
-        <w:rPr>
-          <w:sz w:val="20"/>
-          <w:szCs w:val="20"/>
-        </w:rPr>
-      </w:pPr>
-      <w:r>
-        <w:rPr>
-          <w:sz w:val="20"/>
-          <w:szCs w:val="20"/>
+        <w:rPr>
+          <w:rFonts w:asciiTheme="majorBidi" w:hAnsiTheme="majorBidi" w:cstheme="majorBidi"/>
+          <w:b/>
+          <w:bCs/>
+          <w:sz w:val="40"/>
+          <w:szCs w:val="40"/>
+        </w:rPr>
+      </w:pPr>
+    </w:p>
+    <w:p>
+      <w:pPr>
+        <w:jc w:val="center"/>
+        <w:rPr>
+          <w:rFonts w:asciiTheme="majorBidi" w:hAnsiTheme="majorBidi" w:cstheme="majorBidi"/>
+          <w:b/>
+          <w:bCs/>
+          <w:sz w:val="40"/>
+          <w:szCs w:val="40"/>
+        </w:rPr>
+      </w:pPr>
+    </w:p>
+    <w:p>
+      <w:pPr>
+        <w:pStyle w:val="Header"/>
+        <w:jc w:val="center"/>
+        <w:rPr>
+          <w:rFonts w:asciiTheme="majorBidi" w:hAnsiTheme="majorBidi" w:cstheme="majorBidi"/>
+          <w:sz w:val="40"/>
+          <w:szCs w:val="40"/>
+        </w:rPr>
+      </w:pPr>
+      <w:r>
+        <w:rPr>
+          <w:rFonts w:asciiTheme="majorBidi" w:hAnsiTheme="majorBidi" w:cstheme="majorBidi"/>
+          <w:sz w:val="40"/>
+          <w:szCs w:val="40"/>
+        </w:rPr>
+        <w:t>Mohamed Sabry</w:t>
+      </w:r>
+    </w:p>
+    <w:p>
+      <w:pPr>
+        <w:pStyle w:val="Header"/>
+        <w:jc w:val="center"/>
+        <w:rPr>
+          <w:rFonts w:asciiTheme="majorBidi" w:hAnsiTheme="majorBidi" w:cstheme="majorBidi"/>
+          <w:sz w:val="40"/>
+          <w:szCs w:val="40"/>
+        </w:rPr>
+      </w:pPr>
+    </w:p>
+    <w:p>
+      <w:pPr>
+        <w:pStyle w:val="Header"/>
+        <w:jc w:val="center"/>
+        <w:rPr>
+          <w:rFonts w:asciiTheme="majorBidi" w:hAnsiTheme="majorBidi" w:cstheme="majorBidi"/>
+          <w:sz w:val="40"/>
+          <w:szCs w:val="40"/>
+        </w:rPr>
+      </w:pPr>
+      <w:r>
+        <w:rPr>
+          <w:rFonts w:asciiTheme="majorBidi" w:hAnsiTheme="majorBidi" w:cstheme="majorBidi"/>
+          <w:sz w:val="40"/>
+          <w:szCs w:val="40"/>
+        </w:rPr>
+        <w:t>Hamza Abouheiba</w:t>
+      </w:r>
+    </w:p>
+    <w:p>
+      <w:pPr>
+        <w:jc w:val="center"/>
+        <w:rPr>
+          <w:rFonts w:asciiTheme="majorBidi" w:hAnsiTheme="majorBidi" w:cstheme="majorBidi"/>
+          <w:b/>
+          <w:bCs/>
+          <w:sz w:val="44"/>
+          <w:szCs w:val="44"/>
+        </w:rPr>
+      </w:pPr>
+    </w:p>
+    <w:p>
+      <w:pPr>
+        <w:jc w:val="center"/>
+        <w:rPr>
+          <w:rFonts w:asciiTheme="majorBidi" w:hAnsiTheme="majorBidi" w:cstheme="majorBidi"/>
+          <w:b/>
+          <w:bCs/>
+          <w:sz w:val="44"/>
+          <w:szCs w:val="44"/>
+        </w:rPr>
+      </w:pPr>
+    </w:p>
+    <w:p>
+      <w:pPr>
+        <w:jc w:val="center"/>
+        <w:rPr>
+          <w:rFonts w:asciiTheme="majorBidi" w:hAnsiTheme="majorBidi" w:cstheme="majorBidi"/>
+          <w:b/>
+          <w:bCs/>
+          <w:sz w:val="44"/>
+          <w:szCs w:val="44"/>
+        </w:rPr>
+      </w:pPr>
+    </w:p>
+    <w:p>
+      <w:pPr>
+        <w:jc w:val="center"/>
+        <w:rPr>
+          <w:rFonts w:asciiTheme="majorBidi" w:hAnsiTheme="majorBidi" w:cstheme="majorBidi"/>
+          <w:b/>
+          <w:bCs/>
+          <w:sz w:val="44"/>
+          <w:szCs w:val="44"/>
+        </w:rPr>
+      </w:pPr>
+    </w:p>
+    <w:p>
+      <w:pPr>
+        <w:spacing w:line="360" w:lineRule="auto"/>
+        <w:jc w:val="both"/>
+        <w:rPr>
+          <w:rFonts w:asciiTheme="majorBidi" w:hAnsiTheme="majorBidi" w:cstheme="majorBidi"/>
+          <w:b/>
+          <w:bCs/>
+          <w:sz w:val="24"/>
+          <w:szCs w:val="24"/>
+        </w:rPr>
+      </w:pPr>
+      <w:r>
+        <w:rPr>
+          <w:rFonts w:asciiTheme="majorBidi" w:hAnsiTheme="majorBidi" w:cstheme="majorBidi"/>
+          <w:b/>
+          <w:bCs/>
+          <w:sz w:val="24"/>
+          <w:szCs w:val="24"/>
+        </w:rPr>
+        <w:lastRenderedPageBreak/>
+        <w:t>Algorithm Explanation:</w:t>
+      </w:r>
+    </w:p>
+    <w:p>
+      <w:pPr>
+        <w:spacing w:line="360" w:lineRule="auto"/>
+        <w:ind w:firstLine="720"/>
+        <w:jc w:val="both"/>
+        <w:rPr>
+          <w:rFonts w:asciiTheme="majorBidi" w:hAnsiTheme="majorBidi" w:cstheme="majorBidi"/>
+        </w:rPr>
+      </w:pPr>
+      <w:r>
+        <w:rPr>
+          <w:rFonts w:asciiTheme="majorBidi" w:hAnsiTheme="majorBidi" w:cstheme="majorBidi"/>
+        </w:rPr>
+        <w:t>The Quine-McCluskey algorithm is a method for simplifying Boolean algebra expressions. It takes a set of minterms (binary representations of specific input combinations) as input and systematically reduces them to a minimal set of prime implicants, which are essential components for the expression. The algorithm does this by iteratively comparing and combining minterms with similar patterns and removing redundant terms. It aims to find the simplest possible representation of a Boolean function, helping to reduce the number of logic gates required for implementation</w:t>
+      </w:r>
+      <w:r>
+        <w:rPr>
+          <w:rFonts w:asciiTheme="majorBidi" w:hAnsiTheme="majorBidi" w:cstheme="majorBidi"/>
+        </w:rPr>
+        <w:t>.</w:t>
+      </w:r>
+    </w:p>
+    <w:p>
+      <w:pPr>
+        <w:spacing w:line="360" w:lineRule="auto"/>
+        <w:jc w:val="both"/>
+        <w:rPr>
+          <w:rFonts w:asciiTheme="majorBidi" w:hAnsiTheme="majorBidi" w:cstheme="majorBidi"/>
+          <w:b/>
+          <w:bCs/>
+          <w:sz w:val="24"/>
+          <w:szCs w:val="24"/>
+        </w:rPr>
+      </w:pPr>
+      <w:r>
+        <w:rPr>
+          <w:rFonts w:asciiTheme="majorBidi" w:hAnsiTheme="majorBidi" w:cstheme="majorBidi"/>
+          <w:b/>
+          <w:bCs/>
+          <w:sz w:val="24"/>
+          <w:szCs w:val="24"/>
+        </w:rPr>
+        <w:t xml:space="preserve">Program </w:t>
+      </w:r>
+      <w:r>
+        <w:rPr>
+          <w:rFonts w:asciiTheme="majorBidi" w:hAnsiTheme="majorBidi" w:cstheme="majorBidi"/>
+          <w:b/>
+          <w:bCs/>
+          <w:sz w:val="24"/>
+          <w:szCs w:val="24"/>
+        </w:rPr>
+        <w:t>Design</w:t>
+      </w:r>
+      <w:r>
+        <w:rPr>
+          <w:rFonts w:asciiTheme="majorBidi" w:hAnsiTheme="majorBidi" w:cstheme="majorBidi"/>
+          <w:b/>
+          <w:bCs/>
+          <w:sz w:val="24"/>
+          <w:szCs w:val="24"/>
+        </w:rPr>
+        <w:t>:</w:t>
+      </w:r>
+    </w:p>
+    <w:p>
+      <w:pPr>
+        <w:pStyle w:val="ListParagraph"/>
+        <w:numPr>
+          <w:ilvl w:val="0"/>
+          <w:numId w:val="3"/>
+        </w:numPr>
+        <w:spacing w:line="360" w:lineRule="auto"/>
+        <w:jc w:val="both"/>
+        <w:rPr>
+          <w:rFonts w:asciiTheme="majorBidi" w:hAnsiTheme="majorBidi" w:cstheme="majorBidi"/>
+          <w:b/>
+          <w:bCs/>
+          <w:sz w:val="24"/>
+          <w:szCs w:val="24"/>
+        </w:rPr>
+      </w:pPr>
+      <w:r>
+        <w:rPr>
+          <w:rFonts w:asciiTheme="majorBidi" w:hAnsiTheme="majorBidi" w:cstheme="majorBidi"/>
+          <w:b/>
+          <w:bCs/>
+          <w:sz w:val="24"/>
+          <w:szCs w:val="24"/>
+        </w:rPr>
+        <w:t xml:space="preserve">Data Structures </w:t>
+      </w:r>
+      <w:r>
+        <w:rPr>
+          <w:rFonts w:asciiTheme="majorBidi" w:hAnsiTheme="majorBidi" w:cstheme="majorBidi"/>
+          <w:b/>
+          <w:bCs/>
+          <w:sz w:val="24"/>
+          <w:szCs w:val="24"/>
+        </w:rPr>
+        <w:t>U</w:t>
+      </w:r>
+      <w:r>
+        <w:rPr>
+          <w:rFonts w:asciiTheme="majorBidi" w:hAnsiTheme="majorBidi" w:cstheme="majorBidi"/>
+          <w:b/>
+          <w:bCs/>
+          <w:sz w:val="24"/>
+          <w:szCs w:val="24"/>
+        </w:rPr>
+        <w:t>sed:</w:t>
+      </w:r>
+    </w:p>
+    <w:p>
+      <w:pPr>
+        <w:pStyle w:val="ListParagraph"/>
+        <w:numPr>
+          <w:ilvl w:val="0"/>
+          <w:numId w:val="4"/>
+        </w:numPr>
+        <w:spacing w:line="360" w:lineRule="auto"/>
+        <w:jc w:val="both"/>
+        <w:rPr>
+          <w:rFonts w:asciiTheme="majorBidi" w:hAnsiTheme="majorBidi" w:cstheme="majorBidi"/>
+          <w:b/>
+          <w:bCs/>
+        </w:rPr>
+      </w:pPr>
+      <w:r>
+        <w:rPr>
+          <w:rFonts w:asciiTheme="majorBidi" w:hAnsiTheme="majorBidi" w:cstheme="majorBidi"/>
+          <w:b/>
+          <w:bCs/>
+        </w:rPr>
+        <w:t xml:space="preserve">Vectors: </w:t>
+      </w:r>
+      <w:r>
+        <w:rPr>
+          <w:rFonts w:asciiTheme="majorBidi" w:hAnsiTheme="majorBidi" w:cstheme="majorBidi"/>
+        </w:rPr>
+        <w:t>They played a key role in our project's data processing as large data sets were stored and processed using vectors. We were able to effectively carry out computations and provide visuals that assisted in our program by utilizing the vector data format. Vectors also gave us the ability to resize and remove any element from our data processing, giving us important functionalities to use.</w:t>
+      </w:r>
+    </w:p>
+    <w:p>
+      <w:pPr>
+        <w:pStyle w:val="ListParagraph"/>
+        <w:numPr>
+          <w:ilvl w:val="0"/>
+          <w:numId w:val="4"/>
+        </w:numPr>
+        <w:spacing w:line="360" w:lineRule="auto"/>
+        <w:jc w:val="both"/>
+        <w:rPr>
+          <w:rFonts w:asciiTheme="majorBidi" w:hAnsiTheme="majorBidi" w:cstheme="majorBidi"/>
+          <w:b/>
+          <w:bCs/>
+        </w:rPr>
+      </w:pPr>
+      <w:r>
+        <w:rPr>
+          <w:rFonts w:asciiTheme="majorBidi" w:hAnsiTheme="majorBidi" w:cstheme="majorBidi"/>
+          <w:b/>
+          <w:bCs/>
+        </w:rPr>
+        <w:t xml:space="preserve">Maps: </w:t>
+      </w:r>
+      <w:r>
+        <w:rPr>
+          <w:rFonts w:asciiTheme="majorBidi" w:hAnsiTheme="majorBidi" w:cstheme="majorBidi"/>
+        </w:rPr>
+        <w:t>The map data structure is heavily utilized in our project to manage user-entered expressions. It aids in figuring out the literal's truth table index and value. The map data structure, in general, is essential for effectively arranging and updating the data necessary for these processes as it works quickly in O(logn) time.</w:t>
+      </w:r>
+    </w:p>
+    <w:p>
+      <w:pPr>
+        <w:pStyle w:val="ListParagraph"/>
+        <w:numPr>
+          <w:ilvl w:val="0"/>
+          <w:numId w:val="4"/>
+        </w:numPr>
+        <w:spacing w:line="360" w:lineRule="auto"/>
+        <w:jc w:val="both"/>
+        <w:rPr>
+          <w:rFonts w:asciiTheme="majorBidi" w:hAnsiTheme="majorBidi" w:cstheme="majorBidi"/>
+          <w:b/>
+          <w:bCs/>
+        </w:rPr>
+      </w:pPr>
+      <w:r>
+        <w:rPr>
+          <w:rFonts w:asciiTheme="majorBidi" w:hAnsiTheme="majorBidi" w:cstheme="majorBidi"/>
+          <w:b/>
+          <w:bCs/>
+        </w:rPr>
+        <w:t xml:space="preserve">Sets: </w:t>
+      </w:r>
+      <w:r>
+        <w:rPr>
+          <w:rFonts w:asciiTheme="majorBidi" w:hAnsiTheme="majorBidi" w:cstheme="majorBidi"/>
+        </w:rPr>
+        <w:t>One of our project's key components is the set data structure. It was highly used with the map data structure to store large amounts of information and was widely used in the helper functions.</w:t>
+      </w:r>
+    </w:p>
+    <w:p>
+      <w:pPr>
+        <w:pStyle w:val="ListParagraph"/>
+        <w:spacing w:line="360" w:lineRule="auto"/>
+        <w:ind w:left="1440"/>
+        <w:jc w:val="both"/>
+        <w:rPr>
+          <w:rFonts w:asciiTheme="majorBidi" w:hAnsiTheme="majorBidi" w:cstheme="majorBidi"/>
+          <w:b/>
+          <w:bCs/>
+        </w:rPr>
+      </w:pPr>
+    </w:p>
+    <w:p>
+      <w:pPr>
+        <w:pStyle w:val="ListParagraph"/>
+        <w:numPr>
+          <w:ilvl w:val="0"/>
+          <w:numId w:val="3"/>
+        </w:numPr>
+        <w:spacing w:line="360" w:lineRule="auto"/>
+        <w:jc w:val="both"/>
+        <w:rPr>
+          <w:rFonts w:asciiTheme="majorBidi" w:hAnsiTheme="majorBidi" w:cstheme="majorBidi"/>
+        </w:rPr>
+      </w:pPr>
+      <w:r>
+        <w:rPr>
+          <w:rFonts w:asciiTheme="majorBidi" w:hAnsiTheme="majorBidi" w:cstheme="majorBidi"/>
+          <w:b/>
+          <w:bCs/>
+          <w:sz w:val="24"/>
+          <w:szCs w:val="24"/>
+        </w:rPr>
+        <w:t xml:space="preserve">Helper </w:t>
+      </w:r>
+      <w:r>
+        <w:rPr>
+          <w:rFonts w:asciiTheme="majorBidi" w:hAnsiTheme="majorBidi" w:cstheme="majorBidi"/>
+          <w:b/>
+          <w:bCs/>
+          <w:sz w:val="24"/>
+          <w:szCs w:val="24"/>
+        </w:rPr>
+        <w:t>F</w:t>
+      </w:r>
+      <w:r>
+        <w:rPr>
+          <w:rFonts w:asciiTheme="majorBidi" w:hAnsiTheme="majorBidi" w:cstheme="majorBidi"/>
+          <w:b/>
+          <w:bCs/>
+          <w:sz w:val="24"/>
+          <w:szCs w:val="24"/>
+        </w:rPr>
+        <w:t>unctions</w:t>
+      </w:r>
+      <w:r>
+        <w:rPr>
+          <w:rFonts w:asciiTheme="majorBidi" w:hAnsiTheme="majorBidi" w:cstheme="majorBidi"/>
+          <w:b/>
+          <w:bCs/>
+        </w:rPr>
+        <w:t>:</w:t>
+      </w:r>
+      <w:r>
+        <w:rPr>
+          <w:rFonts w:asciiTheme="majorBidi" w:hAnsiTheme="majorBidi" w:cstheme="majorBidi"/>
+        </w:rPr>
+        <w:t xml:space="preserve"> Several functions are defined to handle different tasks, such as printing containers (‘</w:t>
+      </w:r>
+      <w:proofErr w:type="spellStart"/>
+      <w:r>
+        <w:rPr>
+          <w:rFonts w:asciiTheme="majorBidi" w:hAnsiTheme="majorBidi" w:cstheme="majorBidi"/>
+        </w:rPr>
+        <w:t>OnesMapPrint</w:t>
+      </w:r>
+      <w:proofErr w:type="spellEnd"/>
+      <w:r>
+        <w:rPr>
+          <w:rFonts w:asciiTheme="majorBidi" w:hAnsiTheme="majorBidi" w:cstheme="majorBidi"/>
+        </w:rPr>
+        <w:t>’, ‘</w:t>
+      </w:r>
+      <w:proofErr w:type="spellStart"/>
+      <w:r>
+        <w:rPr>
+          <w:rFonts w:asciiTheme="majorBidi" w:hAnsiTheme="majorBidi" w:cstheme="majorBidi"/>
+        </w:rPr>
+        <w:t>SVectorPrint</w:t>
+      </w:r>
+      <w:proofErr w:type="spellEnd"/>
+      <w:r>
+        <w:rPr>
+          <w:rFonts w:asciiTheme="majorBidi" w:hAnsiTheme="majorBidi" w:cstheme="majorBidi"/>
+        </w:rPr>
+        <w:t>’, ‘</w:t>
+      </w:r>
+      <w:proofErr w:type="spellStart"/>
+      <w:r>
+        <w:rPr>
+          <w:rFonts w:asciiTheme="majorBidi" w:hAnsiTheme="majorBidi" w:cstheme="majorBidi"/>
+        </w:rPr>
+        <w:t>SSetPrint</w:t>
+      </w:r>
+      <w:proofErr w:type="spellEnd"/>
+      <w:r>
+        <w:rPr>
+          <w:rFonts w:asciiTheme="majorBidi" w:hAnsiTheme="majorBidi" w:cstheme="majorBidi"/>
+        </w:rPr>
+        <w:t>’,</w:t>
+      </w:r>
+      <w:r>
+        <w:rPr>
+          <w:rFonts w:asciiTheme="majorBidi" w:hAnsiTheme="majorBidi" w:cstheme="majorBidi"/>
+        </w:rPr>
+        <w:t xml:space="preserve"> </w:t>
+      </w:r>
+      <w:r>
+        <w:rPr>
+          <w:rFonts w:asciiTheme="majorBidi" w:hAnsiTheme="majorBidi" w:cstheme="majorBidi"/>
+        </w:rPr>
+        <w:t>‘SSetPrint</w:t>
+      </w:r>
+      <w:r>
+        <w:rPr>
+          <w:rFonts w:asciiTheme="majorBidi" w:hAnsiTheme="majorBidi" w:cstheme="majorBidi"/>
+        </w:rPr>
+        <w:t>2</w:t>
+      </w:r>
+      <w:r>
+        <w:rPr>
+          <w:rFonts w:asciiTheme="majorBidi" w:hAnsiTheme="majorBidi" w:cstheme="majorBidi"/>
+        </w:rPr>
+        <w:t xml:space="preserve">’, </w:t>
+      </w:r>
+      <w:r>
+        <w:rPr>
+          <w:rFonts w:asciiTheme="majorBidi" w:hAnsiTheme="majorBidi" w:cstheme="majorBidi"/>
+        </w:rPr>
+        <w:t>‘</w:t>
+      </w:r>
+      <w:proofErr w:type="spellStart"/>
+      <w:r>
+        <w:rPr>
+          <w:rFonts w:asciiTheme="majorBidi" w:hAnsiTheme="majorBidi" w:cstheme="majorBidi"/>
+        </w:rPr>
+        <w:t>CSetPrint</w:t>
+      </w:r>
+      <w:proofErr w:type="spellEnd"/>
+      <w:r>
+        <w:rPr>
+          <w:rFonts w:asciiTheme="majorBidi" w:hAnsiTheme="majorBidi" w:cstheme="majorBidi"/>
+        </w:rPr>
+        <w:t>’, ‘</w:t>
+      </w:r>
+      <w:proofErr w:type="spellStart"/>
+      <w:r>
+        <w:rPr>
+          <w:rFonts w:asciiTheme="majorBidi" w:hAnsiTheme="majorBidi" w:cstheme="majorBidi"/>
+        </w:rPr>
+        <w:t>ISetPrint</w:t>
+      </w:r>
+      <w:proofErr w:type="spellEnd"/>
+      <w:r>
+        <w:rPr>
+          <w:rFonts w:asciiTheme="majorBidi" w:hAnsiTheme="majorBidi" w:cstheme="majorBidi"/>
+        </w:rPr>
+        <w:t>’), grouping implicants by the number of ones in their binary representation (‘GroupByOnesIMP’, ‘GroupByOnes’), comparing and finding prime implicants (‘ImplicantGroupComparison’), checking the number of variables in a PoS or SoP expression (‘PoSValidation’, ‘SoPValidation2’),  converting SoP expressions to binary strings (‘</w:t>
+      </w:r>
+      <w:proofErr w:type="spellStart"/>
+      <w:r>
+        <w:rPr>
+          <w:rFonts w:asciiTheme="majorBidi" w:hAnsiTheme="majorBidi" w:cstheme="majorBidi"/>
+        </w:rPr>
+        <w:t>SoPtoBinaryString</w:t>
+      </w:r>
+      <w:proofErr w:type="spellEnd"/>
+      <w:r>
+        <w:rPr>
+          <w:rFonts w:asciiTheme="majorBidi" w:hAnsiTheme="majorBidi" w:cstheme="majorBidi"/>
+        </w:rPr>
+        <w:t>, SoPtoBinaryString2’)</w:t>
+      </w:r>
+      <w:r>
+        <w:rPr>
+          <w:rFonts w:asciiTheme="majorBidi" w:hAnsiTheme="majorBidi" w:cstheme="majorBidi"/>
+        </w:rPr>
+        <w:t xml:space="preserve">, and converting </w:t>
+      </w:r>
+      <w:proofErr w:type="spellStart"/>
+      <w:r>
+        <w:rPr>
+          <w:rFonts w:asciiTheme="majorBidi" w:hAnsiTheme="majorBidi" w:cstheme="majorBidi"/>
+        </w:rPr>
+        <w:t>PoS</w:t>
+      </w:r>
+      <w:proofErr w:type="spellEnd"/>
+      <w:r>
+        <w:rPr>
+          <w:rFonts w:asciiTheme="majorBidi" w:hAnsiTheme="majorBidi" w:cstheme="majorBidi"/>
+        </w:rPr>
+        <w:t xml:space="preserve"> expressions to binary strings (‘</w:t>
+      </w:r>
+      <w:proofErr w:type="spellStart"/>
+      <w:r>
+        <w:rPr>
+          <w:rFonts w:asciiTheme="majorBidi" w:hAnsiTheme="majorBidi" w:cstheme="majorBidi"/>
+        </w:rPr>
+        <w:t>PoStoBinaryString</w:t>
+      </w:r>
+      <w:proofErr w:type="spellEnd"/>
+      <w:r>
+        <w:rPr>
+          <w:rFonts w:asciiTheme="majorBidi" w:hAnsiTheme="majorBidi" w:cstheme="majorBidi"/>
+        </w:rPr>
+        <w:t>, PoStoBinaryString2’)</w:t>
+      </w:r>
+      <w:r>
+        <w:rPr>
+          <w:rFonts w:asciiTheme="majorBidi" w:hAnsiTheme="majorBidi" w:cstheme="majorBidi"/>
+        </w:rPr>
+        <w:t>.</w:t>
+      </w:r>
+    </w:p>
+    <w:p>
+      <w:pPr>
+        <w:pStyle w:val="ListParagraph"/>
+        <w:spacing w:line="360" w:lineRule="auto"/>
+        <w:jc w:val="both"/>
+        <w:rPr>
+          <w:rFonts w:asciiTheme="majorBidi" w:hAnsiTheme="majorBidi" w:cstheme="majorBidi"/>
+        </w:rPr>
+      </w:pPr>
+    </w:p>
+    <w:p>
+      <w:pPr>
+        <w:pStyle w:val="ListParagraph"/>
+        <w:numPr>
+          <w:ilvl w:val="0"/>
+          <w:numId w:val="3"/>
+        </w:numPr>
+        <w:spacing w:line="360" w:lineRule="auto"/>
+        <w:jc w:val="both"/>
+        <w:rPr>
+          <w:rFonts w:asciiTheme="majorBidi" w:hAnsiTheme="majorBidi" w:cstheme="majorBidi"/>
+        </w:rPr>
+      </w:pPr>
+      <w:r>
+        <w:rPr>
+          <w:rFonts w:asciiTheme="majorBidi" w:hAnsiTheme="majorBidi" w:cstheme="majorBidi"/>
+          <w:b/>
+          <w:bCs/>
+          <w:sz w:val="24"/>
+          <w:szCs w:val="24"/>
+        </w:rPr>
+        <w:lastRenderedPageBreak/>
+        <w:t xml:space="preserve">Truth Table </w:t>
+      </w:r>
+      <w:r>
+        <w:rPr>
+          <w:rFonts w:asciiTheme="majorBidi" w:hAnsiTheme="majorBidi" w:cstheme="majorBidi"/>
+          <w:b/>
+          <w:bCs/>
+          <w:sz w:val="24"/>
+          <w:szCs w:val="24"/>
+        </w:rPr>
+        <w:t>F</w:t>
+      </w:r>
+      <w:r>
+        <w:rPr>
+          <w:rFonts w:asciiTheme="majorBidi" w:hAnsiTheme="majorBidi" w:cstheme="majorBidi"/>
+          <w:b/>
+          <w:bCs/>
+          <w:sz w:val="24"/>
+          <w:szCs w:val="24"/>
+        </w:rPr>
+        <w:t xml:space="preserve">unctions: </w:t>
+      </w:r>
+      <w:r>
+        <w:rPr>
+          <w:rFonts w:asciiTheme="majorBidi" w:hAnsiTheme="majorBidi" w:cstheme="majorBidi"/>
+        </w:rPr>
+        <w:t>‘</w:t>
+      </w:r>
+      <w:proofErr w:type="spellStart"/>
+      <w:r>
+        <w:rPr>
+          <w:rFonts w:asciiTheme="majorBidi" w:hAnsiTheme="majorBidi" w:cstheme="majorBidi"/>
+        </w:rPr>
+        <w:t>TTableBuild</w:t>
+      </w:r>
+      <w:proofErr w:type="spellEnd"/>
+      <w:r>
+        <w:rPr>
+          <w:rFonts w:asciiTheme="majorBidi" w:hAnsiTheme="majorBidi" w:cstheme="majorBidi"/>
+        </w:rPr>
+        <w:t xml:space="preserve">’ and ‘TTableBuild2’ are used to construct truth tables </w:t>
+      </w:r>
+      <w:r>
+        <w:rPr>
+          <w:rFonts w:asciiTheme="majorBidi" w:hAnsiTheme="majorBidi" w:cstheme="majorBidi"/>
+        </w:rPr>
+        <w:t>based on the input</w:t>
+      </w:r>
+      <w:r>
+        <w:rPr>
+          <w:rFonts w:asciiTheme="majorBidi" w:hAnsiTheme="majorBidi" w:cstheme="majorBidi"/>
+        </w:rPr>
+        <w:t xml:space="preserve"> </w:t>
+      </w:r>
+      <w:proofErr w:type="spellStart"/>
+      <w:r>
+        <w:rPr>
+          <w:rFonts w:asciiTheme="majorBidi" w:hAnsiTheme="majorBidi" w:cstheme="majorBidi"/>
+        </w:rPr>
+        <w:t>SoP</w:t>
+      </w:r>
+      <w:proofErr w:type="spellEnd"/>
+      <w:r>
+        <w:rPr>
+          <w:rFonts w:asciiTheme="majorBidi" w:hAnsiTheme="majorBidi" w:cstheme="majorBidi"/>
+        </w:rPr>
+        <w:t xml:space="preserve"> </w:t>
+      </w:r>
+      <w:r>
+        <w:rPr>
+          <w:rFonts w:asciiTheme="majorBidi" w:hAnsiTheme="majorBidi" w:cstheme="majorBidi"/>
+        </w:rPr>
+        <w:t>or</w:t>
+      </w:r>
+      <w:r>
+        <w:rPr>
+          <w:rFonts w:asciiTheme="majorBidi" w:hAnsiTheme="majorBidi" w:cstheme="majorBidi"/>
+        </w:rPr>
+        <w:t xml:space="preserve"> </w:t>
+      </w:r>
+      <w:proofErr w:type="spellStart"/>
+      <w:r>
+        <w:rPr>
+          <w:rFonts w:asciiTheme="majorBidi" w:hAnsiTheme="majorBidi" w:cstheme="majorBidi"/>
+        </w:rPr>
+        <w:t>PoS</w:t>
+      </w:r>
+      <w:proofErr w:type="spellEnd"/>
+      <w:r>
+        <w:rPr>
+          <w:rFonts w:asciiTheme="majorBidi" w:hAnsiTheme="majorBidi" w:cstheme="majorBidi"/>
+        </w:rPr>
+        <w:t xml:space="preserve"> expressions, respectively. They are based on the number of variables in the expression.</w:t>
+      </w:r>
+    </w:p>
+    <w:p>
+      <w:pPr>
+        <w:pStyle w:val="ListParagraph"/>
+        <w:spacing w:line="360" w:lineRule="auto"/>
+        <w:jc w:val="both"/>
+        <w:rPr>
+          <w:rFonts w:asciiTheme="majorBidi" w:hAnsiTheme="majorBidi" w:cstheme="majorBidi"/>
+        </w:rPr>
+      </w:pPr>
+    </w:p>
+    <w:p>
+      <w:pPr>
+        <w:pStyle w:val="ListParagraph"/>
+        <w:numPr>
+          <w:ilvl w:val="0"/>
+          <w:numId w:val="3"/>
+        </w:numPr>
+        <w:spacing w:line="360" w:lineRule="auto"/>
+        <w:jc w:val="both"/>
+        <w:rPr>
+          <w:rFonts w:asciiTheme="majorBidi" w:hAnsiTheme="majorBidi" w:cstheme="majorBidi"/>
+        </w:rPr>
+      </w:pPr>
+      <w:r>
+        <w:rPr>
+          <w:rFonts w:asciiTheme="majorBidi" w:hAnsiTheme="majorBidi" w:cstheme="majorBidi"/>
+          <w:b/>
+          <w:bCs/>
+          <w:sz w:val="24"/>
+          <w:szCs w:val="24"/>
+        </w:rPr>
+        <w:t xml:space="preserve">Expression Cleanup </w:t>
+      </w:r>
+      <w:r>
+        <w:rPr>
+          <w:rFonts w:asciiTheme="majorBidi" w:hAnsiTheme="majorBidi" w:cstheme="majorBidi"/>
+          <w:b/>
+          <w:bCs/>
+          <w:sz w:val="24"/>
+          <w:szCs w:val="24"/>
+        </w:rPr>
+        <w:t>F</w:t>
+      </w:r>
+      <w:r>
+        <w:rPr>
+          <w:rFonts w:asciiTheme="majorBidi" w:hAnsiTheme="majorBidi" w:cstheme="majorBidi"/>
+          <w:b/>
+          <w:bCs/>
+          <w:sz w:val="24"/>
+          <w:szCs w:val="24"/>
+        </w:rPr>
+        <w:t>unctions:</w:t>
+      </w:r>
+      <w:r>
+        <w:rPr>
+          <w:rFonts w:asciiTheme="majorBidi" w:hAnsiTheme="majorBidi" w:cstheme="majorBidi"/>
+          <w:sz w:val="24"/>
+          <w:szCs w:val="24"/>
+        </w:rPr>
+        <w:t xml:space="preserve"> </w:t>
+      </w:r>
+      <w:r>
+        <w:rPr>
+          <w:rFonts w:asciiTheme="majorBidi" w:hAnsiTheme="majorBidi" w:cstheme="majorBidi"/>
+        </w:rPr>
+        <w:t>‘</w:t>
+      </w:r>
+      <w:proofErr w:type="spellStart"/>
+      <w:r>
+        <w:rPr>
+          <w:rFonts w:asciiTheme="majorBidi" w:hAnsiTheme="majorBidi" w:cstheme="majorBidi"/>
+        </w:rPr>
+        <w:t>SoPCleanUp</w:t>
+      </w:r>
+      <w:proofErr w:type="spellEnd"/>
+      <w:r>
+        <w:rPr>
+          <w:rFonts w:asciiTheme="majorBidi" w:hAnsiTheme="majorBidi" w:cstheme="majorBidi"/>
+        </w:rPr>
+        <w:t>’ and ‘</w:t>
+      </w:r>
+      <w:proofErr w:type="spellStart"/>
+      <w:r>
+        <w:rPr>
+          <w:rFonts w:asciiTheme="majorBidi" w:hAnsiTheme="majorBidi" w:cstheme="majorBidi"/>
+        </w:rPr>
+        <w:t>PoSCleanUp</w:t>
+      </w:r>
+      <w:proofErr w:type="spellEnd"/>
+      <w:r>
+        <w:rPr>
+          <w:rFonts w:asciiTheme="majorBidi" w:hAnsiTheme="majorBidi" w:cstheme="majorBidi"/>
+        </w:rPr>
+        <w:t>’ are used to process SoP and PoS expressions, respectively. They extract minterms or maxterms and create truth tables for further processing.</w:t>
+      </w:r>
+    </w:p>
+    <w:p>
+      <w:pPr>
+        <w:pStyle w:val="ListParagraph"/>
+        <w:rPr>
+          <w:rFonts w:asciiTheme="majorBidi" w:hAnsiTheme="majorBidi" w:cstheme="majorBidi"/>
+        </w:rPr>
+      </w:pPr>
+    </w:p>
+    <w:p>
+      <w:pPr>
+        <w:pStyle w:val="ListParagraph"/>
+        <w:spacing w:line="360" w:lineRule="auto"/>
+        <w:jc w:val="both"/>
+        <w:rPr>
+          <w:rFonts w:asciiTheme="majorBidi" w:hAnsiTheme="majorBidi" w:cstheme="majorBidi"/>
+        </w:rPr>
+      </w:pPr>
+    </w:p>
+    <w:p>
+      <w:pPr>
+        <w:pStyle w:val="ListParagraph"/>
+        <w:numPr>
+          <w:ilvl w:val="0"/>
+          <w:numId w:val="3"/>
+        </w:numPr>
+        <w:spacing w:line="360" w:lineRule="auto"/>
+        <w:jc w:val="both"/>
+        <w:rPr>
+          <w:rFonts w:asciiTheme="majorBidi" w:hAnsiTheme="majorBidi" w:cstheme="majorBidi"/>
+        </w:rPr>
+      </w:pPr>
+      <w:r>
+        <w:rPr>
+          <w:rFonts w:asciiTheme="majorBidi" w:hAnsiTheme="majorBidi" w:cstheme="majorBidi"/>
+          <w:b/>
+          <w:bCs/>
+          <w:sz w:val="24"/>
+          <w:szCs w:val="24"/>
+        </w:rPr>
+        <w:t>Implicant Comparison</w:t>
+      </w:r>
+      <w:r>
+        <w:rPr>
+          <w:rFonts w:asciiTheme="majorBidi" w:hAnsiTheme="majorBidi" w:cstheme="majorBidi"/>
+          <w:b/>
+          <w:bCs/>
+          <w:sz w:val="24"/>
+          <w:szCs w:val="24"/>
+        </w:rPr>
+        <w:t xml:space="preserve"> </w:t>
+      </w:r>
+      <w:r>
+        <w:rPr>
+          <w:rFonts w:asciiTheme="majorBidi" w:hAnsiTheme="majorBidi" w:cstheme="majorBidi"/>
+          <w:b/>
+          <w:bCs/>
+          <w:sz w:val="24"/>
+          <w:szCs w:val="24"/>
+        </w:rPr>
+        <w:t>F</w:t>
+      </w:r>
+      <w:r>
+        <w:rPr>
+          <w:rFonts w:asciiTheme="majorBidi" w:hAnsiTheme="majorBidi" w:cstheme="majorBidi"/>
+          <w:b/>
+          <w:bCs/>
+          <w:sz w:val="24"/>
+          <w:szCs w:val="24"/>
+        </w:rPr>
+        <w:t>unctions:</w:t>
+      </w:r>
+      <w:r>
+        <w:rPr>
+          <w:rFonts w:asciiTheme="majorBidi" w:hAnsiTheme="majorBidi" w:cstheme="majorBidi"/>
+          <w:sz w:val="24"/>
+          <w:szCs w:val="24"/>
+        </w:rPr>
+        <w:t xml:space="preserve"> </w:t>
+      </w:r>
+      <w:r>
+        <w:rPr>
+          <w:rFonts w:asciiTheme="majorBidi" w:hAnsiTheme="majorBidi" w:cstheme="majorBidi"/>
+        </w:rPr>
+        <w:t>‘</w:t>
+      </w:r>
+      <w:proofErr w:type="spellStart"/>
+      <w:r>
+        <w:rPr>
+          <w:rFonts w:asciiTheme="majorBidi" w:hAnsiTheme="majorBidi" w:cstheme="majorBidi"/>
+        </w:rPr>
+        <w:t>ImplicantGroupComparison</w:t>
+      </w:r>
+      <w:proofErr w:type="spellEnd"/>
+      <w:r>
+        <w:rPr>
+          <w:rFonts w:asciiTheme="majorBidi" w:hAnsiTheme="majorBidi" w:cstheme="majorBidi"/>
+        </w:rPr>
+        <w:t xml:space="preserve">’ is used to compare the different groups of implicants to groups beneath them in the ascending order of ones. </w:t>
+      </w:r>
+    </w:p>
+    <w:p>
+      <w:pPr>
+        <w:pStyle w:val="ListParagraph"/>
+        <w:spacing w:line="360" w:lineRule="auto"/>
+        <w:jc w:val="both"/>
+        <w:rPr>
+          <w:rFonts w:asciiTheme="majorBidi" w:hAnsiTheme="majorBidi" w:cstheme="majorBidi"/>
+        </w:rPr>
+      </w:pPr>
+    </w:p>
+    <w:p>
+      <w:pPr>
+        <w:pStyle w:val="ListParagraph"/>
+        <w:numPr>
+          <w:ilvl w:val="0"/>
+          <w:numId w:val="3"/>
+        </w:numPr>
+        <w:spacing w:line="360" w:lineRule="auto"/>
+        <w:jc w:val="both"/>
+        <w:rPr>
+          <w:rFonts w:asciiTheme="majorBidi" w:hAnsiTheme="majorBidi" w:cstheme="majorBidi"/>
+        </w:rPr>
+      </w:pPr>
+      <w:r>
+        <w:rPr>
+          <w:rFonts w:asciiTheme="majorBidi" w:hAnsiTheme="majorBidi" w:cstheme="majorBidi"/>
+          <w:b/>
+          <w:bCs/>
+          <w:sz w:val="24"/>
+          <w:szCs w:val="24"/>
+        </w:rPr>
+        <w:t>Validation Functions:</w:t>
+      </w:r>
+      <w:r>
+        <w:rPr>
+          <w:rFonts w:asciiTheme="majorBidi" w:hAnsiTheme="majorBidi" w:cstheme="majorBidi"/>
+          <w:b/>
+          <w:bCs/>
+          <w:sz w:val="24"/>
+          <w:szCs w:val="24"/>
+        </w:rPr>
+        <w:t xml:space="preserve"> </w:t>
+      </w:r>
+      <w:r>
+        <w:rPr>
+          <w:rFonts w:asciiTheme="majorBidi" w:hAnsiTheme="majorBidi" w:cstheme="majorBidi"/>
+          <w:sz w:val="24"/>
+          <w:szCs w:val="24"/>
+        </w:rPr>
+        <w:t>‘</w:t>
+      </w:r>
+      <w:r>
+        <w:rPr>
+          <w:rFonts w:asciiTheme="majorBidi" w:hAnsiTheme="majorBidi" w:cstheme="majorBidi"/>
+        </w:rPr>
+        <w:t>SoPValidation1</w:t>
+      </w:r>
+      <w:r>
+        <w:rPr>
+          <w:rFonts w:asciiTheme="majorBidi" w:hAnsiTheme="majorBidi" w:cstheme="majorBidi"/>
+          <w:sz w:val="24"/>
+          <w:szCs w:val="24"/>
+        </w:rPr>
+        <w:t>’, ‘</w:t>
+      </w:r>
+      <w:r>
+        <w:rPr>
+          <w:rFonts w:asciiTheme="majorBidi" w:hAnsiTheme="majorBidi" w:cstheme="majorBidi"/>
+        </w:rPr>
+        <w:t>SoPValidation2</w:t>
+      </w:r>
+      <w:r>
+        <w:rPr>
+          <w:rFonts w:asciiTheme="majorBidi" w:hAnsiTheme="majorBidi" w:cstheme="majorBidi"/>
+          <w:sz w:val="24"/>
+          <w:szCs w:val="24"/>
+        </w:rPr>
+        <w:t>’, and ‘</w:t>
+      </w:r>
+      <w:proofErr w:type="spellStart"/>
+      <w:r>
+        <w:rPr>
+          <w:rFonts w:asciiTheme="majorBidi" w:hAnsiTheme="majorBidi" w:cstheme="majorBidi"/>
+        </w:rPr>
+        <w:t>PoSValidation</w:t>
+      </w:r>
+      <w:proofErr w:type="spellEnd"/>
+      <w:r>
+        <w:rPr>
+          <w:rFonts w:asciiTheme="majorBidi" w:hAnsiTheme="majorBidi" w:cstheme="majorBidi"/>
+          <w:sz w:val="24"/>
+          <w:szCs w:val="24"/>
+        </w:rPr>
+        <w:t xml:space="preserve">’ are used to validate the inputted </w:t>
+      </w:r>
+      <w:proofErr w:type="spellStart"/>
+      <w:r>
+        <w:rPr>
+          <w:rFonts w:asciiTheme="majorBidi" w:hAnsiTheme="majorBidi" w:cstheme="majorBidi"/>
+          <w:sz w:val="24"/>
+          <w:szCs w:val="24"/>
+        </w:rPr>
+        <w:t>PoS</w:t>
+      </w:r>
+      <w:proofErr w:type="spellEnd"/>
+      <w:r>
+        <w:rPr>
+          <w:rFonts w:asciiTheme="majorBidi" w:hAnsiTheme="majorBidi" w:cstheme="majorBidi"/>
+          <w:sz w:val="24"/>
+          <w:szCs w:val="24"/>
+        </w:rPr>
+        <w:t xml:space="preserve"> or </w:t>
+      </w:r>
+      <w:proofErr w:type="spellStart"/>
+      <w:r>
+        <w:rPr>
+          <w:rFonts w:asciiTheme="majorBidi" w:hAnsiTheme="majorBidi" w:cstheme="majorBidi"/>
+          <w:sz w:val="24"/>
+          <w:szCs w:val="24"/>
+        </w:rPr>
+        <w:t>SoP</w:t>
+      </w:r>
+      <w:proofErr w:type="spellEnd"/>
+      <w:r>
+        <w:rPr>
+          <w:rFonts w:asciiTheme="majorBidi" w:hAnsiTheme="majorBidi" w:cstheme="majorBidi"/>
+          <w:sz w:val="24"/>
+          <w:szCs w:val="24"/>
+        </w:rPr>
+        <w:t xml:space="preserve"> for a number of variables more than the max or incorrect variables.</w:t>
+      </w:r>
+    </w:p>
+    <w:p>
+      <w:pPr>
+        <w:spacing w:line="360" w:lineRule="auto"/>
+        <w:jc w:val="both"/>
+        <w:rPr>
+          <w:rFonts w:asciiTheme="majorBidi" w:hAnsiTheme="majorBidi" w:cstheme="majorBidi"/>
+          <w:b/>
+          <w:bCs/>
+          <w:sz w:val="24"/>
+          <w:szCs w:val="24"/>
+        </w:rPr>
+      </w:pPr>
+      <w:r>
+        <w:rPr>
+          <w:rFonts w:asciiTheme="majorBidi" w:hAnsiTheme="majorBidi" w:cstheme="majorBidi"/>
+          <w:b/>
+          <w:bCs/>
+          <w:sz w:val="24"/>
+          <w:szCs w:val="24"/>
         </w:rPr>
         <w:t>How to build the program:</w:t>
       </w:r>
     </w:p>
     <w:p>
       <w:pPr>
-        <w:spacing w:line="300" w:lineRule="auto"/>
-        <w:rPr>
-          <w:sz w:val="20"/>
-          <w:szCs w:val="20"/>
-        </w:rPr>
-      </w:pPr>
-      <w:r>
-        <w:rPr>
-          <w:sz w:val="20"/>
-          <w:szCs w:val="20"/>
-        </w:rPr>
-        <w:t xml:space="preserve">Take the c++ file in the </w:t>
-      </w:r>
-      <w:r>
-        <w:rPr>
-          <w:sz w:val="20"/>
-          <w:szCs w:val="20"/>
-        </w:rPr>
-        <w:t>DIGITALDESIGNPROJONE</w:t>
-      </w:r>
-      <w:r>
-        <w:rPr>
-          <w:sz w:val="20"/>
-          <w:szCs w:val="20"/>
-        </w:rPr>
-        <w:t xml:space="preserve"> file and open it in your compiler.</w:t>
-      </w:r>
-    </w:p>
-    <w:p>
-      <w:pPr>
-        <w:spacing w:line="300" w:lineRule="auto"/>
-        <w:rPr>
-          <w:sz w:val="20"/>
-          <w:szCs w:val="20"/>
-        </w:rPr>
-      </w:pPr>
-      <w:r>
-        <w:rPr>
-          <w:sz w:val="20"/>
-          <w:szCs w:val="20"/>
+        <w:pStyle w:val="ListParagraph"/>
+        <w:numPr>
+          <w:ilvl w:val="0"/>
+          <w:numId w:val="6"/>
+        </w:numPr>
+        <w:spacing w:line="360" w:lineRule="auto"/>
+        <w:jc w:val="both"/>
+        <w:rPr>
+          <w:rFonts w:asciiTheme="majorBidi" w:hAnsiTheme="majorBidi" w:cstheme="majorBidi"/>
+        </w:rPr>
+      </w:pPr>
+      <w:r>
+        <w:rPr>
+          <w:rFonts w:asciiTheme="majorBidi" w:hAnsiTheme="majorBidi" w:cstheme="majorBidi"/>
+        </w:rPr>
+        <w:t xml:space="preserve">Take the </w:t>
+      </w:r>
+      <w:r>
+        <w:rPr>
+          <w:rFonts w:asciiTheme="majorBidi" w:hAnsiTheme="majorBidi" w:cstheme="majorBidi"/>
+        </w:rPr>
+        <w:t xml:space="preserve">cpp </w:t>
+      </w:r>
+      <w:r>
+        <w:rPr>
+          <w:rFonts w:asciiTheme="majorBidi" w:hAnsiTheme="majorBidi" w:cstheme="majorBidi"/>
+        </w:rPr>
+        <w:t xml:space="preserve">file in the DIGITALDESIGNPROJONE file and open it </w:t>
+      </w:r>
+      <w:r>
+        <w:rPr>
+          <w:rFonts w:asciiTheme="majorBidi" w:hAnsiTheme="majorBidi" w:cstheme="majorBidi"/>
+        </w:rPr>
+        <w:t>any C++ compiler.</w:t>
+      </w:r>
+    </w:p>
+    <w:p>
+      <w:pPr>
+        <w:spacing w:line="360" w:lineRule="auto"/>
+        <w:jc w:val="both"/>
+        <w:rPr>
+          <w:rFonts w:asciiTheme="majorBidi" w:hAnsiTheme="majorBidi" w:cstheme="majorBidi"/>
+          <w:b/>
+          <w:bCs/>
+          <w:sz w:val="24"/>
+          <w:szCs w:val="24"/>
+        </w:rPr>
+      </w:pPr>
+      <w:r>
+        <w:rPr>
+          <w:rFonts w:asciiTheme="majorBidi" w:hAnsiTheme="majorBidi" w:cstheme="majorBidi"/>
+          <w:b/>
+          <w:bCs/>
+          <w:sz w:val="24"/>
+          <w:szCs w:val="24"/>
         </w:rPr>
         <w:t>How our program works:</w:t>
       </w:r>
     </w:p>
     <w:p>
       <w:pPr>
-        <w:spacing w:line="300" w:lineRule="auto"/>
-        <w:rPr>
-          <w:sz w:val="20"/>
-          <w:szCs w:val="20"/>
-        </w:rPr>
-      </w:pPr>
-      <w:r>
-        <w:rPr>
-          <w:sz w:val="20"/>
-          <w:szCs w:val="20"/>
-        </w:rPr>
-        <w:t>A program that does the following: -Takes input as POS or SOP. -Does validation on the format. "abc</w:t>
-      </w:r>
-      <w:r>
-        <w:rPr>
-          <w:sz w:val="20"/>
-          <w:szCs w:val="20"/>
+        <w:pStyle w:val="ListParagraph"/>
+        <w:numPr>
+          <w:ilvl w:val="0"/>
+          <w:numId w:val="8"/>
+        </w:numPr>
+        <w:spacing w:line="360" w:lineRule="auto"/>
+        <w:jc w:val="both"/>
+        <w:rPr>
+          <w:rFonts w:asciiTheme="majorBidi" w:hAnsiTheme="majorBidi" w:cstheme="majorBidi"/>
+        </w:rPr>
+      </w:pPr>
+      <w:r>
+        <w:rPr>
+          <w:rFonts w:asciiTheme="majorBidi" w:hAnsiTheme="majorBidi" w:cstheme="majorBidi"/>
+        </w:rPr>
+        <w:t xml:space="preserve">Takes input as POS or SOP. </w:t>
+      </w:r>
+    </w:p>
+    <w:p>
+      <w:pPr>
+        <w:pStyle w:val="ListParagraph"/>
+        <w:numPr>
+          <w:ilvl w:val="0"/>
+          <w:numId w:val="8"/>
+        </w:numPr>
+        <w:spacing w:line="360" w:lineRule="auto"/>
+        <w:jc w:val="both"/>
+        <w:rPr>
+          <w:rFonts w:asciiTheme="majorBidi" w:hAnsiTheme="majorBidi" w:cstheme="majorBidi"/>
+        </w:rPr>
+      </w:pPr>
+      <w:r>
+        <w:rPr>
+          <w:rFonts w:asciiTheme="majorBidi" w:hAnsiTheme="majorBidi" w:cstheme="majorBidi"/>
+        </w:rPr>
+        <w:t>Does validation on the format. "abc</w:t>
+      </w:r>
+      <w:r>
+        <w:rPr>
+          <w:rFonts w:asciiTheme="majorBidi" w:hAnsiTheme="majorBidi" w:cstheme="majorBidi"/>
         </w:rPr>
         <w:t xml:space="preserve"> </w:t>
       </w:r>
       <w:r>
         <w:rPr>
-          <w:sz w:val="20"/>
-          <w:szCs w:val="20"/>
+          <w:rFonts w:asciiTheme="majorBidi" w:hAnsiTheme="majorBidi" w:cstheme="majorBidi"/>
         </w:rPr>
         <w:t>+</w:t>
       </w:r>
       <w:r>
         <w:rPr>
-          <w:sz w:val="20"/>
-          <w:szCs w:val="20"/>
+          <w:rFonts w:asciiTheme="majorBidi" w:hAnsiTheme="majorBidi" w:cstheme="majorBidi"/>
         </w:rPr>
         <w:t xml:space="preserve"> </w:t>
       </w:r>
       <w:r>
         <w:rPr>
-          <w:sz w:val="20"/>
-          <w:szCs w:val="20"/>
+          <w:rFonts w:asciiTheme="majorBidi" w:hAnsiTheme="majorBidi" w:cstheme="majorBidi"/>
         </w:rPr>
         <w:t>ad'c" or "(a</w:t>
       </w:r>
       <w:r>
         <w:rPr>
-          <w:sz w:val="20"/>
-          <w:szCs w:val="20"/>
+          <w:rFonts w:asciiTheme="majorBidi" w:hAnsiTheme="majorBidi" w:cstheme="majorBidi"/>
         </w:rPr>
         <w:t xml:space="preserve"> </w:t>
       </w:r>
       <w:r>
         <w:rPr>
-          <w:sz w:val="20"/>
-          <w:szCs w:val="20"/>
+          <w:rFonts w:asciiTheme="majorBidi" w:hAnsiTheme="majorBidi" w:cstheme="majorBidi"/>
         </w:rPr>
         <w:t>+</w:t>
       </w:r>
       <w:r>
         <w:rPr>
-          <w:sz w:val="20"/>
-          <w:szCs w:val="20"/>
+          <w:rFonts w:asciiTheme="majorBidi" w:hAnsiTheme="majorBidi" w:cstheme="majorBidi"/>
         </w:rPr>
         <w:t xml:space="preserve"> </w:t>
       </w:r>
       <w:r>
         <w:rPr>
-          <w:sz w:val="20"/>
-          <w:szCs w:val="20"/>
+          <w:rFonts w:asciiTheme="majorBidi" w:hAnsiTheme="majorBidi" w:cstheme="majorBidi"/>
         </w:rPr>
         <w:t>b</w:t>
       </w:r>
       <w:r>
         <w:rPr>
-          <w:sz w:val="20"/>
-          <w:szCs w:val="20"/>
+          <w:rFonts w:asciiTheme="majorBidi" w:hAnsiTheme="majorBidi" w:cstheme="majorBidi"/>
         </w:rPr>
         <w:t xml:space="preserve"> </w:t>
       </w:r>
       <w:r>
         <w:rPr>
-          <w:sz w:val="20"/>
-          <w:szCs w:val="20"/>
+          <w:rFonts w:asciiTheme="majorBidi" w:hAnsiTheme="majorBidi" w:cstheme="majorBidi"/>
         </w:rPr>
         <w:t>+</w:t>
       </w:r>
       <w:r>
         <w:rPr>
-          <w:sz w:val="20"/>
-          <w:szCs w:val="20"/>
+          <w:rFonts w:asciiTheme="majorBidi" w:hAnsiTheme="majorBidi" w:cstheme="majorBidi"/>
         </w:rPr>
         <w:t xml:space="preserve"> </w:t>
       </w:r>
       <w:r>
         <w:rPr>
-          <w:sz w:val="20"/>
-          <w:szCs w:val="20"/>
+          <w:rFonts w:asciiTheme="majorBidi" w:hAnsiTheme="majorBidi" w:cstheme="majorBidi"/>
         </w:rPr>
         <w:t>c)(c</w:t>
       </w:r>
       <w:r>
         <w:rPr>
-          <w:sz w:val="20"/>
-          <w:szCs w:val="20"/>
+          <w:rFonts w:asciiTheme="majorBidi" w:hAnsiTheme="majorBidi" w:cstheme="majorBidi"/>
         </w:rPr>
         <w:t xml:space="preserve"> </w:t>
       </w:r>
       <w:r>
         <w:rPr>
-          <w:sz w:val="20"/>
-          <w:szCs w:val="20"/>
+          <w:rFonts w:asciiTheme="majorBidi" w:hAnsiTheme="majorBidi" w:cstheme="majorBidi"/>
         </w:rPr>
         <w:t>+</w:t>
       </w:r>
       <w:r>
         <w:rPr>
-          <w:sz w:val="20"/>
-          <w:szCs w:val="20"/>
+          <w:rFonts w:asciiTheme="majorBidi" w:hAnsiTheme="majorBidi" w:cstheme="majorBidi"/>
         </w:rPr>
         <w:t xml:space="preserve"> </w:t>
       </w:r>
       <w:r>
         <w:rPr>
-          <w:sz w:val="20"/>
-          <w:szCs w:val="20"/>
+          <w:rFonts w:asciiTheme="majorBidi" w:hAnsiTheme="majorBidi" w:cstheme="majorBidi"/>
         </w:rPr>
         <w:t>d</w:t>
       </w:r>
       <w:r>
         <w:rPr>
-          <w:sz w:val="20"/>
-          <w:szCs w:val="20"/>
+          <w:rFonts w:asciiTheme="majorBidi" w:hAnsiTheme="majorBidi" w:cstheme="majorBidi"/>
         </w:rPr>
         <w:t xml:space="preserve"> </w:t>
       </w:r>
       <w:r>
         <w:rPr>
-          <w:sz w:val="20"/>
-          <w:szCs w:val="20"/>
+          <w:rFonts w:asciiTheme="majorBidi" w:hAnsiTheme="majorBidi" w:cstheme="majorBidi"/>
         </w:rPr>
         <w:t>+</w:t>
       </w:r>
       <w:r>
         <w:rPr>
-          <w:sz w:val="20"/>
-          <w:szCs w:val="20"/>
+          <w:rFonts w:asciiTheme="majorBidi" w:hAnsiTheme="majorBidi" w:cstheme="majorBidi"/>
         </w:rPr>
         <w:t xml:space="preserve"> </w:t>
       </w:r>
       <w:r>
         <w:rPr>
-          <w:sz w:val="20"/>
-          <w:szCs w:val="20"/>
-        </w:rPr>
-        <w:t>e')". SoPValidation1() -Takes any variables (Doesn't need to be from the alphabet). -Validates that the number of variables is not more than 10 --&gt; SoPValidation2() and PoSValidation(). -Takes the input string and divides it into parts using the SoPCleanUp() or PoSCleanUp() functions and stores it in vectors. -Takes the vectors and turns the strings into binary strings. SoPtoBinaryString() or PoStoBinaryString(). -Takes the binary string to the TTableBuild() or TTableBuild2() functions to build the truth table. -After the table is built, the final column is filled according to the function provided. FTTColFillSOP() or FTTColFillPOS() -The PrintMinMaxterms() function is then used to derive the canonical min and max terms in boolean form. -It then calls the SoPtoBinaryString2() or PoStoBinaryString2() to turn the boolean terms into their binary string form and then into their integer form. -The SoPtoBinaryString() is then used to convert the canonical minterms into binary strings. -The binary strings are then given to the GroupByOnes() to group them according to the number of ones. -The ImplicantGroupComparison() function derives the prime implicants and the essential prime implicants by comparing each group with the ones underneath it. The process is repeated until all essential prime implicants are derived.</w:t>
-      </w:r>
-    </w:p>
-    <w:p>
-      <w:pPr>
-        <w:spacing w:line="300" w:lineRule="auto"/>
-        <w:rPr>
-          <w:sz w:val="20"/>
-          <w:szCs w:val="20"/>
-        </w:rPr>
-      </w:pPr>
-      <w:r>
-        <w:rPr>
-          <w:sz w:val="20"/>
-          <w:szCs w:val="20"/>
+          <w:rFonts w:asciiTheme="majorBidi" w:hAnsiTheme="majorBidi" w:cstheme="majorBidi"/>
+        </w:rPr>
+        <w:t xml:space="preserve">e')". </w:t>
+      </w:r>
+    </w:p>
+    <w:p>
+      <w:pPr>
+        <w:pStyle w:val="ListParagraph"/>
+        <w:numPr>
+          <w:ilvl w:val="0"/>
+          <w:numId w:val="8"/>
+        </w:numPr>
+        <w:spacing w:line="360" w:lineRule="auto"/>
+        <w:jc w:val="both"/>
+        <w:rPr>
+          <w:rFonts w:asciiTheme="majorBidi" w:hAnsiTheme="majorBidi" w:cstheme="majorBidi"/>
+        </w:rPr>
+      </w:pPr>
+      <w:r>
+        <w:rPr>
+          <w:rFonts w:asciiTheme="majorBidi" w:hAnsiTheme="majorBidi" w:cstheme="majorBidi"/>
+        </w:rPr>
+        <w:t xml:space="preserve">SoPValidation1() -Takes </w:t>
+      </w:r>
+      <w:r>
+        <w:rPr>
+          <w:rFonts w:asciiTheme="majorBidi" w:hAnsiTheme="majorBidi" w:cstheme="majorBidi"/>
+        </w:rPr>
+        <w:t xml:space="preserve">the </w:t>
+      </w:r>
+      <w:proofErr w:type="spellStart"/>
+      <w:r>
+        <w:rPr>
+          <w:rFonts w:asciiTheme="majorBidi" w:hAnsiTheme="majorBidi" w:cstheme="majorBidi"/>
+        </w:rPr>
+        <w:t>SoP</w:t>
+      </w:r>
+      <w:proofErr w:type="spellEnd"/>
+      <w:r>
+        <w:rPr>
+          <w:rFonts w:asciiTheme="majorBidi" w:hAnsiTheme="majorBidi" w:cstheme="majorBidi"/>
+        </w:rPr>
+        <w:t xml:space="preserve"> and checks for brackets.</w:t>
+      </w:r>
+    </w:p>
+    <w:p>
+      <w:pPr>
+        <w:pStyle w:val="ListParagraph"/>
+        <w:numPr>
+          <w:ilvl w:val="0"/>
+          <w:numId w:val="8"/>
+        </w:numPr>
+        <w:spacing w:line="360" w:lineRule="auto"/>
+        <w:jc w:val="both"/>
+        <w:rPr>
+          <w:rFonts w:asciiTheme="majorBidi" w:hAnsiTheme="majorBidi" w:cstheme="majorBidi"/>
+        </w:rPr>
+      </w:pPr>
+      <w:r>
+        <w:rPr>
+          <w:rFonts w:asciiTheme="majorBidi" w:hAnsiTheme="majorBidi" w:cstheme="majorBidi"/>
+        </w:rPr>
+        <w:t xml:space="preserve">SoPValidation2() and </w:t>
+      </w:r>
+      <w:proofErr w:type="spellStart"/>
+      <w:proofErr w:type="gramStart"/>
+      <w:r>
+        <w:rPr>
+          <w:rFonts w:asciiTheme="majorBidi" w:hAnsiTheme="majorBidi" w:cstheme="majorBidi"/>
+        </w:rPr>
+        <w:t>PoSValidation</w:t>
+      </w:r>
+      <w:proofErr w:type="spellEnd"/>
+      <w:r>
+        <w:rPr>
+          <w:rFonts w:asciiTheme="majorBidi" w:hAnsiTheme="majorBidi" w:cstheme="majorBidi"/>
+        </w:rPr>
+        <w:t>(</w:t>
+      </w:r>
+      <w:proofErr w:type="gramEnd"/>
+      <w:r>
+        <w:rPr>
+          <w:rFonts w:asciiTheme="majorBidi" w:hAnsiTheme="majorBidi" w:cstheme="majorBidi"/>
+        </w:rPr>
+        <w:t>)</w:t>
+      </w:r>
+      <w:r>
+        <w:rPr>
+          <w:rFonts w:asciiTheme="majorBidi" w:hAnsiTheme="majorBidi" w:cstheme="majorBidi"/>
+        </w:rPr>
+        <w:t xml:space="preserve"> </w:t>
+      </w:r>
+      <w:r>
+        <w:rPr>
+          <w:rFonts w:asciiTheme="majorBidi" w:hAnsiTheme="majorBidi" w:cstheme="majorBidi"/>
+        </w:rPr>
+        <w:t>Validate that the number of variables is not more than 10</w:t>
+      </w:r>
+      <w:r>
+        <w:rPr>
+          <w:rFonts w:asciiTheme="majorBidi" w:hAnsiTheme="majorBidi" w:cstheme="majorBidi"/>
+        </w:rPr>
+        <w:t>.</w:t>
+      </w:r>
+    </w:p>
+    <w:p>
+      <w:pPr>
+        <w:pStyle w:val="ListParagraph"/>
+        <w:numPr>
+          <w:ilvl w:val="0"/>
+          <w:numId w:val="8"/>
+        </w:numPr>
+        <w:spacing w:line="360" w:lineRule="auto"/>
+        <w:jc w:val="both"/>
+        <w:rPr>
+          <w:rFonts w:asciiTheme="majorBidi" w:hAnsiTheme="majorBidi" w:cstheme="majorBidi"/>
+        </w:rPr>
+      </w:pPr>
+      <w:r>
+        <w:rPr>
+          <w:rFonts w:asciiTheme="majorBidi" w:hAnsiTheme="majorBidi" w:cstheme="majorBidi"/>
+        </w:rPr>
+        <w:t xml:space="preserve"> </w:t>
+      </w:r>
+      <w:proofErr w:type="spellStart"/>
+      <w:proofErr w:type="gramStart"/>
+      <w:r>
+        <w:rPr>
+          <w:rFonts w:asciiTheme="majorBidi" w:hAnsiTheme="majorBidi" w:cstheme="majorBidi"/>
+        </w:rPr>
+        <w:t>SoPCleanUp</w:t>
+      </w:r>
+      <w:proofErr w:type="spellEnd"/>
+      <w:r>
+        <w:rPr>
+          <w:rFonts w:asciiTheme="majorBidi" w:hAnsiTheme="majorBidi" w:cstheme="majorBidi"/>
+        </w:rPr>
+        <w:t>(</w:t>
+      </w:r>
+      <w:proofErr w:type="gramEnd"/>
+      <w:r>
+        <w:rPr>
+          <w:rFonts w:asciiTheme="majorBidi" w:hAnsiTheme="majorBidi" w:cstheme="majorBidi"/>
+        </w:rPr>
+        <w:t xml:space="preserve">) or </w:t>
+      </w:r>
+      <w:proofErr w:type="spellStart"/>
+      <w:r>
+        <w:rPr>
+          <w:rFonts w:asciiTheme="majorBidi" w:hAnsiTheme="majorBidi" w:cstheme="majorBidi"/>
+        </w:rPr>
+        <w:t>PoSCleanUp</w:t>
+      </w:r>
+      <w:proofErr w:type="spellEnd"/>
+      <w:r>
+        <w:rPr>
+          <w:rFonts w:asciiTheme="majorBidi" w:hAnsiTheme="majorBidi" w:cstheme="majorBidi"/>
+        </w:rPr>
+        <w:t xml:space="preserve">() </w:t>
+      </w:r>
+      <w:r>
+        <w:rPr>
+          <w:rFonts w:asciiTheme="majorBidi" w:hAnsiTheme="majorBidi" w:cstheme="majorBidi"/>
+        </w:rPr>
+        <w:t>t</w:t>
+      </w:r>
+      <w:r>
+        <w:rPr>
+          <w:rFonts w:asciiTheme="majorBidi" w:hAnsiTheme="majorBidi" w:cstheme="majorBidi"/>
+        </w:rPr>
+        <w:t xml:space="preserve">ake the input string and divide it into parts using the functions and stores it in vectors. </w:t>
+      </w:r>
+    </w:p>
+    <w:p>
+      <w:pPr>
+        <w:pStyle w:val="ListParagraph"/>
+        <w:numPr>
+          <w:ilvl w:val="0"/>
+          <w:numId w:val="8"/>
+        </w:numPr>
+        <w:spacing w:line="360" w:lineRule="auto"/>
+        <w:jc w:val="both"/>
+        <w:rPr>
+          <w:rFonts w:asciiTheme="majorBidi" w:hAnsiTheme="majorBidi" w:cstheme="majorBidi"/>
+        </w:rPr>
+      </w:pPr>
+      <w:r>
+        <w:rPr>
+          <w:rFonts w:asciiTheme="majorBidi" w:hAnsiTheme="majorBidi" w:cstheme="majorBidi"/>
+        </w:rPr>
+        <w:t>We then take</w:t>
+      </w:r>
+      <w:r>
+        <w:rPr>
+          <w:rFonts w:asciiTheme="majorBidi" w:hAnsiTheme="majorBidi" w:cstheme="majorBidi"/>
+        </w:rPr>
+        <w:t xml:space="preserve"> the vectors and turn the strings into binary strings. SoPtoBinaryString() or PoStoBinaryString(). </w:t>
+      </w:r>
+    </w:p>
+    <w:p>
+      <w:pPr>
+        <w:pStyle w:val="ListParagraph"/>
+        <w:numPr>
+          <w:ilvl w:val="0"/>
+          <w:numId w:val="8"/>
+        </w:numPr>
+        <w:spacing w:line="360" w:lineRule="auto"/>
+        <w:jc w:val="both"/>
+        <w:rPr>
+          <w:rFonts w:asciiTheme="majorBidi" w:hAnsiTheme="majorBidi" w:cstheme="majorBidi"/>
+        </w:rPr>
+      </w:pPr>
+      <w:r>
+        <w:rPr>
+          <w:rFonts w:asciiTheme="majorBidi" w:hAnsiTheme="majorBidi" w:cstheme="majorBidi"/>
+        </w:rPr>
+        <w:t xml:space="preserve">Take the binary string to the </w:t>
+      </w:r>
+      <w:proofErr w:type="gramStart"/>
+      <w:r>
+        <w:rPr>
+          <w:rFonts w:asciiTheme="majorBidi" w:hAnsiTheme="majorBidi" w:cstheme="majorBidi"/>
+        </w:rPr>
+        <w:t>TTableBuild(</w:t>
+      </w:r>
+      <w:proofErr w:type="gramEnd"/>
+      <w:r>
+        <w:rPr>
+          <w:rFonts w:asciiTheme="majorBidi" w:hAnsiTheme="majorBidi" w:cstheme="majorBidi"/>
+        </w:rPr>
+        <w:t xml:space="preserve">) or TTableBuild2() functions to build the truth table. </w:t>
+      </w:r>
+    </w:p>
+    <w:p>
+      <w:pPr>
+        <w:pStyle w:val="ListParagraph"/>
+        <w:numPr>
+          <w:ilvl w:val="0"/>
+          <w:numId w:val="8"/>
+        </w:numPr>
+        <w:spacing w:line="360" w:lineRule="auto"/>
+        <w:jc w:val="both"/>
+        <w:rPr>
+          <w:rFonts w:asciiTheme="majorBidi" w:hAnsiTheme="majorBidi" w:cstheme="majorBidi"/>
+        </w:rPr>
+      </w:pPr>
+      <w:r>
+        <w:rPr>
+          <w:rFonts w:asciiTheme="majorBidi" w:hAnsiTheme="majorBidi" w:cstheme="majorBidi"/>
+        </w:rPr>
+        <w:t xml:space="preserve">After the table is built, the final column is filled according to the function provided. FTTColFillSOP() or FTTColFillPOS() </w:t>
+      </w:r>
+    </w:p>
+    <w:p>
+      <w:pPr>
+        <w:pStyle w:val="ListParagraph"/>
+        <w:numPr>
+          <w:ilvl w:val="0"/>
+          <w:numId w:val="8"/>
+        </w:numPr>
+        <w:spacing w:line="360" w:lineRule="auto"/>
+        <w:jc w:val="both"/>
+        <w:rPr>
+          <w:rFonts w:asciiTheme="majorBidi" w:hAnsiTheme="majorBidi" w:cstheme="majorBidi"/>
+        </w:rPr>
+      </w:pPr>
+      <w:r>
+        <w:rPr>
+          <w:rFonts w:asciiTheme="majorBidi" w:hAnsiTheme="majorBidi" w:cstheme="majorBidi"/>
+        </w:rPr>
+        <w:t xml:space="preserve">The PrintMinMaxterms() function is then used to derive the canonical min and max terms in boolean form. </w:t>
+      </w:r>
+    </w:p>
+    <w:p>
+      <w:pPr>
+        <w:pStyle w:val="ListParagraph"/>
+        <w:numPr>
+          <w:ilvl w:val="0"/>
+          <w:numId w:val="8"/>
+        </w:numPr>
+        <w:spacing w:line="360" w:lineRule="auto"/>
+        <w:jc w:val="both"/>
+        <w:rPr>
+          <w:rFonts w:asciiTheme="majorBidi" w:hAnsiTheme="majorBidi" w:cstheme="majorBidi"/>
+        </w:rPr>
+      </w:pPr>
+      <w:r>
+        <w:rPr>
+          <w:rFonts w:asciiTheme="majorBidi" w:hAnsiTheme="majorBidi" w:cstheme="majorBidi"/>
+        </w:rPr>
+        <w:lastRenderedPageBreak/>
+        <w:t xml:space="preserve">It then calls the SoPtoBinaryString2() or PoStoBinaryString2() to turn the boolean terms into their binary string form and then into their </w:t>
+      </w:r>
+      <w:r>
+        <w:rPr>
+          <w:rFonts w:asciiTheme="majorBidi" w:hAnsiTheme="majorBidi" w:cstheme="majorBidi"/>
+        </w:rPr>
+        <w:t>binary string</w:t>
+      </w:r>
+      <w:r>
+        <w:rPr>
+          <w:rFonts w:asciiTheme="majorBidi" w:hAnsiTheme="majorBidi" w:cstheme="majorBidi"/>
+        </w:rPr>
+        <w:t xml:space="preserve"> form.</w:t>
+      </w:r>
+    </w:p>
+    <w:p>
+      <w:pPr>
+        <w:pStyle w:val="ListParagraph"/>
+        <w:numPr>
+          <w:ilvl w:val="0"/>
+          <w:numId w:val="8"/>
+        </w:numPr>
+        <w:spacing w:line="360" w:lineRule="auto"/>
+        <w:jc w:val="both"/>
+        <w:rPr>
+          <w:rFonts w:asciiTheme="majorBidi" w:hAnsiTheme="majorBidi" w:cstheme="majorBidi"/>
+        </w:rPr>
+      </w:pPr>
+      <w:r>
+        <w:rPr>
+          <w:rFonts w:asciiTheme="majorBidi" w:hAnsiTheme="majorBidi" w:cstheme="majorBidi"/>
+        </w:rPr>
+        <w:t xml:space="preserve">The binary strings are then given to the </w:t>
+      </w:r>
+      <w:proofErr w:type="gramStart"/>
+      <w:r>
+        <w:rPr>
+          <w:rFonts w:asciiTheme="majorBidi" w:hAnsiTheme="majorBidi" w:cstheme="majorBidi"/>
+        </w:rPr>
+        <w:t>GroupByOnes(</w:t>
+      </w:r>
+      <w:proofErr w:type="gramEnd"/>
+      <w:r>
+        <w:rPr>
+          <w:rFonts w:asciiTheme="majorBidi" w:hAnsiTheme="majorBidi" w:cstheme="majorBidi"/>
+        </w:rPr>
+        <w:t xml:space="preserve">) to group them according to the number of ones. </w:t>
+      </w:r>
+    </w:p>
+    <w:p>
+      <w:pPr>
+        <w:pStyle w:val="ListParagraph"/>
+        <w:numPr>
+          <w:ilvl w:val="0"/>
+          <w:numId w:val="8"/>
+        </w:numPr>
+        <w:spacing w:line="360" w:lineRule="auto"/>
+        <w:jc w:val="both"/>
+        <w:rPr>
+          <w:rFonts w:asciiTheme="majorBidi" w:hAnsiTheme="majorBidi" w:cstheme="majorBidi"/>
+        </w:rPr>
+      </w:pPr>
+      <w:r>
+        <w:rPr>
+          <w:rFonts w:asciiTheme="majorBidi" w:hAnsiTheme="majorBidi" w:cstheme="majorBidi"/>
+        </w:rPr>
+        <w:t>The ImplicantGroupComparison() function derives the prime implicants and the essential prime implicants by comparing each group with the ones underneath it. The process is repeated until all essential prime implicants are derived</w:t>
+      </w:r>
+      <w:r>
+        <w:rPr>
+          <w:rFonts w:asciiTheme="majorBidi" w:hAnsiTheme="majorBidi" w:cstheme="majorBidi"/>
+        </w:rPr>
+        <w:t xml:space="preserve"> it uses the </w:t>
+      </w:r>
+      <w:proofErr w:type="spellStart"/>
+      <w:proofErr w:type="gramStart"/>
+      <w:r>
+        <w:rPr>
+          <w:rFonts w:asciiTheme="majorBidi" w:hAnsiTheme="majorBidi" w:cstheme="majorBidi"/>
+        </w:rPr>
+        <w:t>GroupByOnesIMP</w:t>
+      </w:r>
+      <w:proofErr w:type="spellEnd"/>
+      <w:r>
+        <w:rPr>
+          <w:rFonts w:asciiTheme="majorBidi" w:hAnsiTheme="majorBidi" w:cstheme="majorBidi"/>
+        </w:rPr>
+        <w:t>(</w:t>
+      </w:r>
+      <w:proofErr w:type="gramEnd"/>
+      <w:r>
+        <w:rPr>
+          <w:rFonts w:asciiTheme="majorBidi" w:hAnsiTheme="majorBidi" w:cstheme="majorBidi"/>
+        </w:rPr>
+        <w:t>) function as well.</w:t>
+      </w:r>
+    </w:p>
+    <w:p>
+      <w:pPr>
+        <w:spacing w:line="360" w:lineRule="auto"/>
+        <w:jc w:val="both"/>
+        <w:rPr>
+          <w:rFonts w:asciiTheme="majorBidi" w:hAnsiTheme="majorBidi" w:cstheme="majorBidi"/>
+          <w:b/>
+          <w:bCs/>
+          <w:sz w:val="24"/>
+          <w:szCs w:val="24"/>
+        </w:rPr>
+      </w:pPr>
+      <w:r>
+        <w:rPr>
+          <w:rFonts w:asciiTheme="majorBidi" w:hAnsiTheme="majorBidi" w:cstheme="majorBidi"/>
+          <w:b/>
+          <w:bCs/>
+          <w:sz w:val="24"/>
+          <w:szCs w:val="24"/>
         </w:rPr>
         <w:t>Problems faced</w:t>
       </w:r>
       <w:r>
         <w:rPr>
-          <w:sz w:val="20"/>
-          <w:szCs w:val="20"/>
+          <w:rFonts w:asciiTheme="majorBidi" w:hAnsiTheme="majorBidi" w:cstheme="majorBidi"/>
+          <w:b/>
+          <w:bCs/>
+          <w:sz w:val="24"/>
+          <w:szCs w:val="24"/>
         </w:rPr>
         <w:t>:</w:t>
       </w:r>
     </w:p>
     <w:p>
       <w:pPr>
-        <w:spacing w:line="300" w:lineRule="auto"/>
-        <w:rPr>
-          <w:sz w:val="20"/>
-          <w:szCs w:val="20"/>
-        </w:rPr>
-      </w:pPr>
-      <w:r>
-        <w:rPr>
-          <w:sz w:val="20"/>
-          <w:szCs w:val="20"/>
-        </w:rPr>
-        <w:t>One of the problems that faced us in the beginning was deciding how to deal with each character In the string individually. So, we decided to divide the string into vectors and turn the strings into binary strings.</w:t>
-      </w:r>
-      <w:r>
-        <w:rPr>
-          <w:sz w:val="20"/>
-          <w:szCs w:val="20"/>
+        <w:pStyle w:val="ListParagraph"/>
+        <w:numPr>
+          <w:ilvl w:val="0"/>
+          <w:numId w:val="9"/>
+        </w:numPr>
+        <w:spacing w:line="360" w:lineRule="auto"/>
+        <w:jc w:val="both"/>
+        <w:rPr>
+          <w:rFonts w:asciiTheme="majorBidi" w:hAnsiTheme="majorBidi" w:cstheme="majorBidi"/>
+        </w:rPr>
+      </w:pPr>
+      <w:r>
+        <w:rPr>
+          <w:rFonts w:asciiTheme="majorBidi" w:hAnsiTheme="majorBidi" w:cstheme="majorBidi"/>
+        </w:rPr>
+        <w:t xml:space="preserve">One of the problems that faced us in the beginning was deciding how to deal with each character </w:t>
+      </w:r>
+      <w:r>
+        <w:rPr>
+          <w:rFonts w:asciiTheme="majorBidi" w:hAnsiTheme="majorBidi" w:cstheme="majorBidi"/>
+        </w:rPr>
+        <w:t>in</w:t>
+      </w:r>
+      <w:r>
+        <w:rPr>
+          <w:rFonts w:asciiTheme="majorBidi" w:hAnsiTheme="majorBidi" w:cstheme="majorBidi"/>
+        </w:rPr>
+        <w:t xml:space="preserve"> the string individually. So, we decided to divide the string into vectors and turn the strings into binary strings.</w:t>
+      </w:r>
+      <w:r>
+        <w:rPr>
+          <w:rFonts w:asciiTheme="majorBidi" w:hAnsiTheme="majorBidi" w:cstheme="majorBidi"/>
         </w:rPr>
         <w:t xml:space="preserve"> The general problem we faced was that we knew how to solve the problems physically, but not through coding.</w:t>
       </w:r>
     </w:p>
     <w:p>
       <w:pPr>
-        <w:spacing w:line="300" w:lineRule="auto"/>
-        <w:rPr>
-          <w:sz w:val="20"/>
-          <w:szCs w:val="20"/>
-        </w:rPr>
-      </w:pPr>
-      <w:r>
-        <w:rPr>
-          <w:sz w:val="20"/>
-          <w:szCs w:val="20"/>
-        </w:rPr>
-        <w:t>Problems with the code:</w:t>
-      </w:r>
-    </w:p>
-    <w:p>
-      <w:pPr>
-        <w:spacing w:line="300" w:lineRule="auto"/>
-        <w:rPr>
-          <w:sz w:val="20"/>
-          <w:szCs w:val="20"/>
-        </w:rPr>
-      </w:pPr>
-      <w:r>
-        <w:rPr>
-          <w:sz w:val="20"/>
-          <w:szCs w:val="20"/>
-        </w:rPr>
-        <w:t>The validation is limited to checking if there are brackets in the SoP or missing brackets in the PoS. It also checks if there is less than 10 variables. We also didn’t have time to check if the PoS parts work or not so we derive the implicants using SoP only. Additionally, the complexity is quite high as there are 5 for loops in one function.</w:t>
+        <w:pStyle w:val="ListParagraph"/>
+        <w:spacing w:line="360" w:lineRule="auto"/>
+        <w:jc w:val="both"/>
+        <w:rPr>
+          <w:rFonts w:asciiTheme="majorBidi" w:hAnsiTheme="majorBidi" w:cstheme="majorBidi"/>
+        </w:rPr>
+      </w:pPr>
+    </w:p>
+    <w:p>
+      <w:pPr>
+        <w:pStyle w:val="ListParagraph"/>
+        <w:numPr>
+          <w:ilvl w:val="0"/>
+          <w:numId w:val="9"/>
+        </w:numPr>
+        <w:spacing w:line="360" w:lineRule="auto"/>
+        <w:jc w:val="both"/>
+        <w:rPr>
+          <w:rFonts w:asciiTheme="majorBidi" w:hAnsiTheme="majorBidi" w:cstheme="majorBidi"/>
+        </w:rPr>
+      </w:pPr>
+      <w:r>
+        <w:rPr>
+          <w:rFonts w:asciiTheme="majorBidi" w:hAnsiTheme="majorBidi" w:cstheme="majorBidi"/>
+        </w:rPr>
+        <w:t xml:space="preserve">The validation is limited to checking if there are brackets in the SoP or missing brackets in the </w:t>
+      </w:r>
+      <w:proofErr w:type="spellStart"/>
+      <w:r>
+        <w:rPr>
+          <w:rFonts w:asciiTheme="majorBidi" w:hAnsiTheme="majorBidi" w:cstheme="majorBidi"/>
+        </w:rPr>
+        <w:t>PoS.</w:t>
+      </w:r>
+      <w:proofErr w:type="spellEnd"/>
+      <w:r>
+        <w:rPr>
+          <w:rFonts w:asciiTheme="majorBidi" w:hAnsiTheme="majorBidi" w:cstheme="majorBidi"/>
+        </w:rPr>
+        <w:t xml:space="preserve"> It also checks if there </w:t>
+      </w:r>
+      <w:r>
+        <w:rPr>
+          <w:rFonts w:asciiTheme="majorBidi" w:hAnsiTheme="majorBidi" w:cstheme="majorBidi"/>
+        </w:rPr>
+        <w:t>are</w:t>
+      </w:r>
+      <w:r>
+        <w:rPr>
+          <w:rFonts w:asciiTheme="majorBidi" w:hAnsiTheme="majorBidi" w:cstheme="majorBidi"/>
+        </w:rPr>
+        <w:t xml:space="preserve"> less than 10 variables. We also didn’t have time to check if the PoS parts work or </w:t>
+      </w:r>
+      <w:r>
+        <w:rPr>
+          <w:rFonts w:asciiTheme="majorBidi" w:hAnsiTheme="majorBidi" w:cstheme="majorBidi"/>
+        </w:rPr>
+        <w:t>not,</w:t>
+      </w:r>
+      <w:r>
+        <w:rPr>
+          <w:rFonts w:asciiTheme="majorBidi" w:hAnsiTheme="majorBidi" w:cstheme="majorBidi"/>
+        </w:rPr>
+        <w:t xml:space="preserve"> so we derive the implicants using SoP only. Additionally, the complexity is quite high as there are 5 for loops in one function.</w:t>
+      </w:r>
+    </w:p>
+    <w:p>
+      <w:pPr>
+        <w:spacing w:line="360" w:lineRule="auto"/>
+        <w:jc w:val="both"/>
+        <w:rPr>
+          <w:rFonts w:asciiTheme="majorBidi" w:hAnsiTheme="majorBidi" w:cstheme="majorBidi"/>
+          <w:b/>
+          <w:bCs/>
+          <w:sz w:val="24"/>
+          <w:szCs w:val="24"/>
+        </w:rPr>
+      </w:pPr>
+      <w:r>
+        <w:rPr>
+          <w:rFonts w:asciiTheme="majorBidi" w:hAnsiTheme="majorBidi" w:cstheme="majorBidi"/>
+          <w:b/>
+          <w:bCs/>
+          <w:sz w:val="24"/>
+          <w:szCs w:val="24"/>
+        </w:rPr>
+        <w:t>Contributions:</w:t>
+      </w:r>
+    </w:p>
+    <w:p>
+      <w:pPr>
+        <w:spacing w:line="360" w:lineRule="auto"/>
+        <w:jc w:val="both"/>
+        <w:rPr>
+          <w:rFonts w:asciiTheme="majorBidi" w:hAnsiTheme="majorBidi" w:cstheme="majorBidi"/>
+          <w:b/>
+          <w:bCs/>
+          <w:sz w:val="24"/>
+          <w:szCs w:val="24"/>
+        </w:rPr>
+      </w:pPr>
+      <w:r>
+        <w:rPr>
+          <w:rFonts w:asciiTheme="majorBidi" w:hAnsiTheme="majorBidi" w:cstheme="majorBidi"/>
+          <w:b/>
+          <w:bCs/>
+          <w:sz w:val="24"/>
+          <w:szCs w:val="24"/>
+        </w:rPr>
+        <w:tab/>
+        <w:t>Mohamed Sabry:</w:t>
+      </w:r>
+    </w:p>
+    <w:p>
+      <w:pPr>
+        <w:pStyle w:val="ListParagraph"/>
+        <w:numPr>
+          <w:ilvl w:val="0"/>
+          <w:numId w:val="10"/>
+        </w:numPr>
+        <w:spacing w:line="360" w:lineRule="auto"/>
+        <w:jc w:val="both"/>
+        <w:rPr>
+          <w:rFonts w:asciiTheme="majorBidi" w:hAnsiTheme="majorBidi" w:cstheme="majorBidi"/>
+          <w:b/>
+          <w:bCs/>
+          <w:sz w:val="24"/>
+          <w:szCs w:val="24"/>
+        </w:rPr>
+      </w:pPr>
+      <w:r>
+        <w:rPr>
+          <w:rFonts w:asciiTheme="majorBidi" w:hAnsiTheme="majorBidi" w:cstheme="majorBidi"/>
+          <w:b/>
+          <w:bCs/>
+          <w:sz w:val="24"/>
+          <w:szCs w:val="24"/>
+        </w:rPr>
+        <w:t>Worked on the main and provided the 10 test cases.</w:t>
+      </w:r>
+    </w:p>
+    <w:p>
+      <w:pPr>
+        <w:pStyle w:val="ListParagraph"/>
+        <w:numPr>
+          <w:ilvl w:val="0"/>
+          <w:numId w:val="10"/>
+        </w:numPr>
+        <w:spacing w:line="360" w:lineRule="auto"/>
+        <w:jc w:val="both"/>
+        <w:rPr>
+          <w:rFonts w:asciiTheme="majorBidi" w:hAnsiTheme="majorBidi" w:cstheme="majorBidi"/>
+          <w:b/>
+          <w:bCs/>
+          <w:sz w:val="24"/>
+          <w:szCs w:val="24"/>
+        </w:rPr>
+      </w:pPr>
+      <w:r>
+        <w:rPr>
+          <w:rFonts w:asciiTheme="majorBidi" w:hAnsiTheme="majorBidi" w:cstheme="majorBidi"/>
+          <w:b/>
+          <w:bCs/>
+          <w:sz w:val="24"/>
+          <w:szCs w:val="24"/>
+        </w:rPr>
+        <w:t>Created the following functions: ‘</w:t>
+      </w:r>
+      <w:r>
+        <w:rPr>
+          <w:rFonts w:asciiTheme="majorBidi" w:hAnsiTheme="majorBidi" w:cstheme="majorBidi"/>
+        </w:rPr>
+        <w:t>SoPValidation1</w:t>
+      </w:r>
+      <w:proofErr w:type="gramStart"/>
+      <w:r>
+        <w:rPr>
+          <w:rFonts w:asciiTheme="majorBidi" w:hAnsiTheme="majorBidi" w:cstheme="majorBidi"/>
+        </w:rPr>
+        <w:t>’ ,</w:t>
+      </w:r>
+      <w:proofErr w:type="gramEnd"/>
+      <w:r>
+        <w:rPr>
+          <w:rFonts w:asciiTheme="majorBidi" w:hAnsiTheme="majorBidi" w:cstheme="majorBidi"/>
+        </w:rPr>
+        <w:t xml:space="preserve"> ‘</w:t>
+      </w:r>
+      <w:proofErr w:type="spellStart"/>
+      <w:r>
+        <w:rPr>
+          <w:rFonts w:asciiTheme="majorBidi" w:hAnsiTheme="majorBidi" w:cstheme="majorBidi"/>
+        </w:rPr>
+        <w:t>SoPCleanUp</w:t>
+      </w:r>
+      <w:proofErr w:type="spellEnd"/>
+      <w:r>
+        <w:rPr>
+          <w:rFonts w:asciiTheme="majorBidi" w:hAnsiTheme="majorBidi" w:cstheme="majorBidi"/>
+        </w:rPr>
+        <w:t>’, ‘</w:t>
+      </w:r>
+      <w:proofErr w:type="spellStart"/>
+      <w:r>
+        <w:rPr>
+          <w:rFonts w:asciiTheme="majorBidi" w:hAnsiTheme="majorBidi" w:cstheme="majorBidi"/>
+        </w:rPr>
+        <w:t>PoSCleanUp</w:t>
+      </w:r>
+      <w:proofErr w:type="spellEnd"/>
+      <w:r>
+        <w:rPr>
+          <w:rFonts w:asciiTheme="majorBidi" w:hAnsiTheme="majorBidi" w:cstheme="majorBidi"/>
+        </w:rPr>
+        <w:t>’, ‘</w:t>
+      </w:r>
+      <w:r>
+        <w:rPr>
+          <w:rFonts w:asciiTheme="majorBidi" w:hAnsiTheme="majorBidi" w:cstheme="majorBidi"/>
+        </w:rPr>
+        <w:t>SoPValidation2</w:t>
+      </w:r>
+      <w:r>
+        <w:rPr>
+          <w:rFonts w:asciiTheme="majorBidi" w:hAnsiTheme="majorBidi" w:cstheme="majorBidi"/>
+        </w:rPr>
+        <w:t>’ , ‘</w:t>
+      </w:r>
+      <w:proofErr w:type="spellStart"/>
+      <w:r>
+        <w:rPr>
+          <w:rFonts w:asciiTheme="majorBidi" w:hAnsiTheme="majorBidi" w:cstheme="majorBidi"/>
+        </w:rPr>
+        <w:t>SoPtoBinaryString</w:t>
+      </w:r>
+      <w:proofErr w:type="spellEnd"/>
+      <w:r>
+        <w:rPr>
+          <w:rFonts w:asciiTheme="majorBidi" w:hAnsiTheme="majorBidi" w:cstheme="majorBidi"/>
+        </w:rPr>
+        <w:t>’, ‘</w:t>
+      </w:r>
+      <w:proofErr w:type="spellStart"/>
+      <w:r>
+        <w:rPr>
+          <w:rFonts w:asciiTheme="majorBidi" w:hAnsiTheme="majorBidi" w:cstheme="majorBidi"/>
+        </w:rPr>
+        <w:t>TTableBuild</w:t>
+      </w:r>
+      <w:proofErr w:type="spellEnd"/>
+      <w:r>
+        <w:rPr>
+          <w:rFonts w:asciiTheme="majorBidi" w:hAnsiTheme="majorBidi" w:cstheme="majorBidi"/>
+        </w:rPr>
+        <w:t>’, ‘</w:t>
+      </w:r>
+      <w:proofErr w:type="spellStart"/>
+      <w:r>
+        <w:rPr>
+          <w:rFonts w:asciiTheme="majorBidi" w:hAnsiTheme="majorBidi" w:cstheme="majorBidi"/>
+        </w:rPr>
+        <w:t>FTTColFillSOP</w:t>
+      </w:r>
+      <w:proofErr w:type="spellEnd"/>
+      <w:r>
+        <w:rPr>
+          <w:rFonts w:asciiTheme="majorBidi" w:hAnsiTheme="majorBidi" w:cstheme="majorBidi"/>
+        </w:rPr>
+        <w:t>’ , ‘</w:t>
+      </w:r>
+      <w:proofErr w:type="spellStart"/>
+      <w:r>
+        <w:rPr>
+          <w:rFonts w:asciiTheme="majorBidi" w:hAnsiTheme="majorBidi" w:cstheme="majorBidi"/>
+        </w:rPr>
+        <w:t>PrintMinMaxterms</w:t>
+      </w:r>
+      <w:proofErr w:type="spellEnd"/>
+      <w:r>
+        <w:rPr>
+          <w:rFonts w:asciiTheme="majorBidi" w:hAnsiTheme="majorBidi" w:cstheme="majorBidi"/>
+        </w:rPr>
+        <w:t>’ , ‘</w:t>
+      </w:r>
+      <w:r>
+        <w:rPr>
+          <w:rFonts w:asciiTheme="majorBidi" w:hAnsiTheme="majorBidi" w:cstheme="majorBidi"/>
+        </w:rPr>
+        <w:t>SoPtoBinaryString2</w:t>
+      </w:r>
+      <w:r>
+        <w:rPr>
+          <w:rFonts w:asciiTheme="majorBidi" w:hAnsiTheme="majorBidi" w:cstheme="majorBidi"/>
+        </w:rPr>
+        <w:t>’ , ‘</w:t>
+      </w:r>
+      <w:proofErr w:type="spellStart"/>
+      <w:r>
+        <w:rPr>
+          <w:rFonts w:asciiTheme="majorBidi" w:hAnsiTheme="majorBidi" w:cstheme="majorBidi"/>
+        </w:rPr>
+        <w:t>GroupByOnes</w:t>
+      </w:r>
+      <w:proofErr w:type="spellEnd"/>
+      <w:r>
+        <w:rPr>
+          <w:rFonts w:asciiTheme="majorBidi" w:hAnsiTheme="majorBidi" w:cstheme="majorBidi"/>
+        </w:rPr>
+        <w:t>’</w:t>
+      </w:r>
+      <w:r>
+        <w:rPr>
+          <w:rFonts w:asciiTheme="majorBidi" w:hAnsiTheme="majorBidi" w:cstheme="majorBidi"/>
+        </w:rPr>
+        <w:t xml:space="preserve"> , ‘</w:t>
+      </w:r>
+      <w:proofErr w:type="spellStart"/>
+      <w:r>
+        <w:rPr>
+          <w:rFonts w:asciiTheme="majorBidi" w:hAnsiTheme="majorBidi" w:cstheme="majorBidi"/>
+        </w:rPr>
+        <w:t>GroupByOnesIMP</w:t>
+      </w:r>
+      <w:proofErr w:type="spellEnd"/>
+      <w:r>
+        <w:rPr>
+          <w:rFonts w:asciiTheme="majorBidi" w:hAnsiTheme="majorBidi" w:cstheme="majorBidi"/>
+        </w:rPr>
+        <w:t>’ , and ‘</w:t>
+      </w:r>
+      <w:proofErr w:type="spellStart"/>
+      <w:r>
+        <w:rPr>
+          <w:rFonts w:asciiTheme="majorBidi" w:hAnsiTheme="majorBidi" w:cstheme="majorBidi"/>
+        </w:rPr>
+        <w:t>ImplicantGroupComparison</w:t>
+      </w:r>
+      <w:proofErr w:type="spellEnd"/>
+      <w:r>
+        <w:rPr>
+          <w:rFonts w:asciiTheme="majorBidi" w:hAnsiTheme="majorBidi" w:cstheme="majorBidi"/>
+        </w:rPr>
+        <w:t>’.</w:t>
+      </w:r>
+    </w:p>
+    <w:p>
+      <w:pPr>
+        <w:pStyle w:val="ListParagraph"/>
+        <w:numPr>
+          <w:ilvl w:val="0"/>
+          <w:numId w:val="10"/>
+        </w:numPr>
+        <w:spacing w:line="360" w:lineRule="auto"/>
+        <w:jc w:val="both"/>
+        <w:rPr>
+          <w:rFonts w:asciiTheme="majorBidi" w:hAnsiTheme="majorBidi" w:cstheme="majorBidi"/>
+          <w:b/>
+          <w:bCs/>
+          <w:sz w:val="24"/>
+          <w:szCs w:val="24"/>
+        </w:rPr>
+      </w:pPr>
+      <w:r>
+        <w:rPr>
+          <w:rFonts w:asciiTheme="majorBidi" w:hAnsiTheme="majorBidi" w:cstheme="majorBidi"/>
+          <w:b/>
+          <w:bCs/>
+          <w:sz w:val="24"/>
+          <w:szCs w:val="24"/>
+        </w:rPr>
+        <w:t>Created all of the helper functions.</w:t>
+      </w:r>
+    </w:p>
+    <w:p>
+      <w:pPr>
+        <w:pStyle w:val="ListParagraph"/>
+        <w:numPr>
+          <w:ilvl w:val="0"/>
+          <w:numId w:val="10"/>
+        </w:numPr>
+        <w:spacing w:line="360" w:lineRule="auto"/>
+        <w:jc w:val="both"/>
+        <w:rPr>
+          <w:rFonts w:asciiTheme="majorBidi" w:hAnsiTheme="majorBidi" w:cstheme="majorBidi"/>
+          <w:b/>
+          <w:bCs/>
+          <w:sz w:val="24"/>
+          <w:szCs w:val="24"/>
+        </w:rPr>
+      </w:pPr>
+      <w:r>
+        <w:rPr>
+          <w:rFonts w:asciiTheme="majorBidi" w:hAnsiTheme="majorBidi" w:cstheme="majorBidi"/>
+          <w:b/>
+          <w:bCs/>
+          <w:sz w:val="24"/>
+          <w:szCs w:val="24"/>
+        </w:rPr>
+        <w:t>Worked on the Readme.md</w:t>
+      </w:r>
+    </w:p>
+    <w:p>
+      <w:pPr>
+        <w:pStyle w:val="ListParagraph"/>
+        <w:numPr>
+          <w:ilvl w:val="0"/>
+          <w:numId w:val="10"/>
+        </w:numPr>
+        <w:spacing w:line="360" w:lineRule="auto"/>
+        <w:jc w:val="both"/>
+        <w:rPr>
+          <w:rFonts w:asciiTheme="majorBidi" w:hAnsiTheme="majorBidi" w:cstheme="majorBidi"/>
+          <w:b/>
+          <w:bCs/>
+          <w:sz w:val="24"/>
+          <w:szCs w:val="24"/>
+        </w:rPr>
+      </w:pPr>
+      <w:r>
+        <w:rPr>
+          <w:rFonts w:asciiTheme="majorBidi" w:hAnsiTheme="majorBidi" w:cstheme="majorBidi"/>
+          <w:b/>
+          <w:bCs/>
+          <w:sz w:val="24"/>
+          <w:szCs w:val="24"/>
+        </w:rPr>
+        <w:t>Edited the Report.</w:t>
+      </w:r>
+    </w:p>
+    <w:p>
+      <w:pPr>
+        <w:spacing w:line="360" w:lineRule="auto"/>
+        <w:ind w:left="720"/>
+        <w:jc w:val="both"/>
+        <w:rPr>
+          <w:rFonts w:asciiTheme="majorBidi" w:hAnsiTheme="majorBidi" w:cstheme="majorBidi"/>
+          <w:b/>
+          <w:bCs/>
+          <w:sz w:val="24"/>
+          <w:szCs w:val="24"/>
+        </w:rPr>
+      </w:pPr>
+      <w:r>
+        <w:rPr>
+          <w:rFonts w:asciiTheme="majorBidi" w:hAnsiTheme="majorBidi" w:cstheme="majorBidi"/>
+          <w:b/>
+          <w:bCs/>
+          <w:sz w:val="24"/>
+          <w:szCs w:val="24"/>
+        </w:rPr>
+        <w:t xml:space="preserve">Hamza </w:t>
+      </w:r>
+      <w:proofErr w:type="spellStart"/>
+      <w:r>
+        <w:rPr>
+          <w:rFonts w:asciiTheme="majorBidi" w:hAnsiTheme="majorBidi" w:cstheme="majorBidi"/>
+          <w:b/>
+          <w:bCs/>
+          <w:sz w:val="24"/>
+          <w:szCs w:val="24"/>
+        </w:rPr>
+        <w:t>AbuHeiba</w:t>
+      </w:r>
+      <w:proofErr w:type="spellEnd"/>
+      <w:r>
+        <w:rPr>
+          <w:rFonts w:asciiTheme="majorBidi" w:hAnsiTheme="majorBidi" w:cstheme="majorBidi"/>
+          <w:b/>
+          <w:bCs/>
+          <w:sz w:val="24"/>
+          <w:szCs w:val="24"/>
+        </w:rPr>
+        <w:t>:</w:t>
+      </w:r>
+    </w:p>
+    <w:p>
+      <w:pPr>
+        <w:pStyle w:val="ListParagraph"/>
+        <w:numPr>
+          <w:ilvl w:val="0"/>
+          <w:numId w:val="12"/>
+        </w:numPr>
+        <w:spacing w:line="360" w:lineRule="auto"/>
+        <w:jc w:val="both"/>
+        <w:rPr>
+          <w:rFonts w:asciiTheme="majorBidi" w:hAnsiTheme="majorBidi" w:cstheme="majorBidi"/>
+          <w:b/>
+          <w:bCs/>
+          <w:sz w:val="24"/>
+          <w:szCs w:val="24"/>
+        </w:rPr>
+      </w:pPr>
+      <w:r>
+        <w:rPr>
+          <w:rFonts w:asciiTheme="majorBidi" w:hAnsiTheme="majorBidi" w:cstheme="majorBidi"/>
+          <w:b/>
+          <w:bCs/>
+          <w:sz w:val="24"/>
+          <w:szCs w:val="24"/>
+        </w:rPr>
+        <w:t>Created the Report.</w:t>
+      </w:r>
+    </w:p>
+    <w:p>
+      <w:pPr>
+        <w:pStyle w:val="ListParagraph"/>
+        <w:numPr>
+          <w:ilvl w:val="0"/>
+          <w:numId w:val="12"/>
+        </w:numPr>
+        <w:spacing w:line="360" w:lineRule="auto"/>
+        <w:jc w:val="both"/>
+        <w:rPr>
+          <w:rFonts w:asciiTheme="majorBidi" w:hAnsiTheme="majorBidi" w:cstheme="majorBidi"/>
+          <w:b/>
+          <w:bCs/>
+          <w:sz w:val="24"/>
+          <w:szCs w:val="24"/>
+        </w:rPr>
+      </w:pPr>
+      <w:r>
+        <w:rPr>
+          <w:rFonts w:asciiTheme="majorBidi" w:hAnsiTheme="majorBidi" w:cstheme="majorBidi"/>
+          <w:b/>
+          <w:bCs/>
+          <w:sz w:val="24"/>
+          <w:szCs w:val="24"/>
+        </w:rPr>
+        <w:lastRenderedPageBreak/>
+        <w:t>Created/ Edited the following functions: ‘</w:t>
+      </w:r>
+      <w:r>
+        <w:rPr>
+          <w:rFonts w:asciiTheme="majorBidi" w:hAnsiTheme="majorBidi" w:cstheme="majorBidi"/>
+        </w:rPr>
+        <w:t>TTableBuild2</w:t>
+      </w:r>
+      <w:r>
+        <w:rPr>
+          <w:rFonts w:asciiTheme="majorBidi" w:hAnsiTheme="majorBidi" w:cstheme="majorBidi"/>
+        </w:rPr>
+        <w:t>’, ‘</w:t>
+      </w:r>
+      <w:proofErr w:type="spellStart"/>
+      <w:r>
+        <w:rPr>
+          <w:rFonts w:asciiTheme="majorBidi" w:hAnsiTheme="majorBidi" w:cstheme="majorBidi"/>
+        </w:rPr>
+        <w:t>FTTColFillPOS</w:t>
+      </w:r>
+      <w:proofErr w:type="spellEnd"/>
+      <w:r>
+        <w:rPr>
+          <w:rFonts w:asciiTheme="majorBidi" w:hAnsiTheme="majorBidi" w:cstheme="majorBidi"/>
+        </w:rPr>
+        <w:t>’, ‘</w:t>
+      </w:r>
+      <w:proofErr w:type="spellStart"/>
+      <w:r>
+        <w:rPr>
+          <w:rFonts w:asciiTheme="majorBidi" w:hAnsiTheme="majorBidi" w:cstheme="majorBidi"/>
+        </w:rPr>
+        <w:t>PrintCanonicalForms</w:t>
+      </w:r>
+      <w:proofErr w:type="spellEnd"/>
+      <w:proofErr w:type="gramStart"/>
+      <w:r>
+        <w:rPr>
+          <w:rFonts w:asciiTheme="majorBidi" w:hAnsiTheme="majorBidi" w:cstheme="majorBidi"/>
+        </w:rPr>
+        <w:t>’ ,</w:t>
+      </w:r>
+      <w:proofErr w:type="gramEnd"/>
+      <w:r>
+        <w:rPr>
+          <w:rFonts w:asciiTheme="majorBidi" w:hAnsiTheme="majorBidi" w:cstheme="majorBidi"/>
+        </w:rPr>
+        <w:t xml:space="preserve"> ‘</w:t>
+      </w:r>
+      <w:r>
+        <w:rPr>
+          <w:rFonts w:asciiTheme="majorBidi" w:hAnsiTheme="majorBidi" w:cstheme="majorBidi"/>
+        </w:rPr>
+        <w:t>PoStoBinaryString2</w:t>
+      </w:r>
+      <w:r>
+        <w:rPr>
+          <w:rFonts w:asciiTheme="majorBidi" w:hAnsiTheme="majorBidi" w:cstheme="majorBidi"/>
+        </w:rPr>
+        <w:t>’ , and ‘</w:t>
+      </w:r>
+      <w:proofErr w:type="spellStart"/>
+      <w:r>
+        <w:rPr>
+          <w:rFonts w:asciiTheme="majorBidi" w:hAnsiTheme="majorBidi" w:cstheme="majorBidi"/>
+        </w:rPr>
+        <w:t>PoStoBinaryString</w:t>
+      </w:r>
+      <w:proofErr w:type="spellEnd"/>
+      <w:r>
+        <w:rPr>
+          <w:rFonts w:asciiTheme="majorBidi" w:hAnsiTheme="majorBidi" w:cstheme="majorBidi"/>
+        </w:rPr>
+        <w:t>’.</w:t>
       </w:r>
     </w:p>
     <w:sectPr>
-      <w:headerReference w:type="default" r:id="rId6"/>
       <w:pgSz w:w="12240" w:h="15840"/>
       <w:pgMar w:top="1440" w:right="1440" w:bottom="1440" w:left="1440" w:header="720" w:footer="720" w:gutter="0"/>
       <w:cols w:space="720"/>
@@ -414,25 +2609,1271 @@
 </w:footnotes>
 </file>
 
-<file path=word/header1.xml><?xml version="1.0" encoding="utf-8"?>
-<w:hdr xmlns:wpc="http://schemas.microsoft.com/office/word/2010/wordprocessingCanvas" xmlns:cx="http://schemas.microsoft.com/office/drawing/2014/chartex" xmlns:cx1="http://schemas.microsoft.com/office/drawing/2015/9/8/chartex" xmlns:cx2="http://schemas.microsoft.com/office/drawing/2015/10/21/chartex" xmlns:cx3="http://schemas.microsoft.com/office/drawing/2016/5/9/chartex" xmlns:cx4="http://schemas.microsoft.com/office/drawing/2016/5/10/chartex" xmlns:cx5="http://schemas.microsoft.com/office/drawing/2016/5/11/chartex" xmlns:cx6="http://schemas.microsoft.com/office/drawing/2016/5/12/chartex" xmlns:cx7="http://schemas.microsoft.com/office/drawing/2016/5/13/chartex" xmlns:cx8="http://schemas.microsoft.com/office/drawing/2016/5/14/chartex" xmlns:mc="http://schemas.openxmlformats.org/markup-compatibility/2006" xmlns:aink="http://schemas.microsoft.com/office/drawing/2016/ink" xmlns:am3d="http://schemas.microsoft.com/office/drawing/2017/model3d" xmlns:o="urn:schemas-microsoft-com:office:office" xmlns:oel="http://schemas.microsoft.com/office/2019/extlst" xmlns:r="http://schemas.openxmlformats.org/officeDocument/2006/relationships" xmlns:m="http://schemas.openxmlformats.org/officeDocument/2006/math" xmlns:v="urn:schemas-microsoft-com:vml" xmlns:wp14="http://schemas.microsoft.com/office/word/2010/wordprocessingDrawing" xmlns:wp="http://schemas.openxmlformats.org/drawingml/2006/wordprocessingDrawing" xmlns:w10="urn:schemas-microsoft-com:office:word" xmlns:w="http://schemas.openxmlformats.org/wordprocessingml/2006/main" xmlns:w14="http://schemas.microsoft.com/office/word/2010/wordml" xmlns:w15="http://schemas.microsoft.com/office/word/2012/wordml" xmlns:w16cex="http://schemas.microsoft.com/office/word/2018/wordml/cex" xmlns:w16cid="http://schemas.microsoft.com/office/word/2016/wordml/cid" xmlns:w16="http://schemas.microsoft.com/office/word/2018/wordml" xmlns:w16sdtdh="http://schemas.microsoft.com/office/word/2020/wordml/sdtdatahash" xmlns:w16se="http://schemas.microsoft.com/office/word/2015/wordml/symex" xmlns:wpg="http://schemas.microsoft.com/office/word/2010/wordprocessingGroup" xmlns:wpi="http://schemas.microsoft.com/office/word/2010/wordprocessingInk" xmlns:wne="http://schemas.microsoft.com/office/word/2006/wordml" xmlns:wps="http://schemas.microsoft.com/office/word/2010/wordprocessingShape" mc:Ignorable="w14 w15 w16se w16cid w16 w16cex w16sdtdh wp14">
-  <w:p>
-    <w:pPr>
-      <w:pStyle w:val="Header"/>
-    </w:pPr>
-    <w:r>
-      <w:t>Hamza Abouheiba</w:t>
-    </w:r>
-  </w:p>
-  <w:p>
-    <w:pPr>
-      <w:pStyle w:val="Header"/>
-    </w:pPr>
-    <w:r>
-      <w:t>Mohamed Sabry</w:t>
-    </w:r>
-  </w:p>
-</w:hdr>
+<file path=word/numbering.xml><?xml version="1.0" encoding="utf-8"?>
+<w:numbering xmlns:wpc="http://schemas.microsoft.com/office/word/2010/wordprocessingCanvas" xmlns:cx="http://schemas.microsoft.com/office/drawing/2014/chartex" xmlns:cx1="http://schemas.microsoft.com/office/drawing/2015/9/8/chartex" xmlns:cx2="http://schemas.microsoft.com/office/drawing/2015/10/21/chartex" xmlns:cx3="http://schemas.microsoft.com/office/drawing/2016/5/9/chartex" xmlns:cx4="http://schemas.microsoft.com/office/drawing/2016/5/10/chartex" xmlns:cx5="http://schemas.microsoft.com/office/drawing/2016/5/11/chartex" xmlns:cx6="http://schemas.microsoft.com/office/drawing/2016/5/12/chartex" xmlns:cx7="http://schemas.microsoft.com/office/drawing/2016/5/13/chartex" xmlns:cx8="http://schemas.microsoft.com/office/drawing/2016/5/14/chartex" xmlns:mc="http://schemas.openxmlformats.org/markup-compatibility/2006" xmlns:aink="http://schemas.microsoft.com/office/drawing/2016/ink" xmlns:am3d="http://schemas.microsoft.com/office/drawing/2017/model3d" xmlns:o="urn:schemas-microsoft-com:office:office" xmlns:oel="http://schemas.microsoft.com/office/2019/extlst" xmlns:r="http://schemas.openxmlformats.org/officeDocument/2006/relationships" xmlns:m="http://schemas.openxmlformats.org/officeDocument/2006/math" xmlns:v="urn:schemas-microsoft-com:vml" xmlns:wp14="http://schemas.microsoft.com/office/word/2010/wordprocessingDrawing" xmlns:wp="http://schemas.openxmlformats.org/drawingml/2006/wordprocessingDrawing" xmlns:w10="urn:schemas-microsoft-com:office:word" xmlns:w="http://schemas.openxmlformats.org/wordprocessingml/2006/main" xmlns:w14="http://schemas.microsoft.com/office/word/2010/wordml" xmlns:w15="http://schemas.microsoft.com/office/word/2012/wordml" xmlns:w16cex="http://schemas.microsoft.com/office/word/2018/wordml/cex" xmlns:w16cid="http://schemas.microsoft.com/office/word/2016/wordml/cid" xmlns:w16="http://schemas.microsoft.com/office/word/2018/wordml" xmlns:w16sdtdh="http://schemas.microsoft.com/office/word/2020/wordml/sdtdatahash" xmlns:w16se="http://schemas.microsoft.com/office/word/2015/wordml/symex" xmlns:wpg="http://schemas.microsoft.com/office/word/2010/wordprocessingGroup" xmlns:wpi="http://schemas.microsoft.com/office/word/2010/wordprocessingInk" xmlns:wne="http://schemas.microsoft.com/office/word/2006/wordml" xmlns:wps="http://schemas.microsoft.com/office/word/2010/wordprocessingShape" mc:Ignorable="w14 w15 w16se w16cid w16 w16cex w16sdtdh wp14">
+  <w:abstractNum w:abstractNumId="0" w15:restartNumberingAfterBreak="0">
+    <w:nsid w:val="06371C63"/>
+    <w:multiLevelType w:val="hybridMultilevel"/>
+    <w:tmpl w:val="7654EC28"/>
+    <w:lvl w:ilvl="0" w:tplc="04090011">
+      <w:start w:val="1"/>
+      <w:numFmt w:val="decimal"/>
+      <w:lvlText w:val="%1)"/>
+      <w:lvlJc w:val="left"/>
+      <w:pPr>
+        <w:ind w:left="720" w:hanging="360"/>
+      </w:pPr>
+      <w:rPr>
+        <w:rFonts w:hint="default"/>
+      </w:rPr>
+    </w:lvl>
+    <w:lvl w:ilvl="1" w:tplc="FFFFFFFF" w:tentative="1">
+      <w:start w:val="1"/>
+      <w:numFmt w:val="bullet"/>
+      <w:lvlText w:val="o"/>
+      <w:lvlJc w:val="left"/>
+      <w:pPr>
+        <w:ind w:left="1440" w:hanging="360"/>
+      </w:pPr>
+      <w:rPr>
+        <w:rFonts w:ascii="Courier New" w:hAnsi="Courier New" w:cs="Courier New" w:hint="default"/>
+      </w:rPr>
+    </w:lvl>
+    <w:lvl w:ilvl="2" w:tplc="FFFFFFFF" w:tentative="1">
+      <w:start w:val="1"/>
+      <w:numFmt w:val="bullet"/>
+      <w:lvlText w:val=""/>
+      <w:lvlJc w:val="left"/>
+      <w:pPr>
+        <w:ind w:left="2160" w:hanging="360"/>
+      </w:pPr>
+      <w:rPr>
+        <w:rFonts w:ascii="Wingdings" w:hAnsi="Wingdings" w:hint="default"/>
+      </w:rPr>
+    </w:lvl>
+    <w:lvl w:ilvl="3" w:tplc="FFFFFFFF" w:tentative="1">
+      <w:start w:val="1"/>
+      <w:numFmt w:val="bullet"/>
+      <w:lvlText w:val=""/>
+      <w:lvlJc w:val="left"/>
+      <w:pPr>
+        <w:ind w:left="2880" w:hanging="360"/>
+      </w:pPr>
+      <w:rPr>
+        <w:rFonts w:ascii="Symbol" w:hAnsi="Symbol" w:hint="default"/>
+      </w:rPr>
+    </w:lvl>
+    <w:lvl w:ilvl="4" w:tplc="FFFFFFFF" w:tentative="1">
+      <w:start w:val="1"/>
+      <w:numFmt w:val="bullet"/>
+      <w:lvlText w:val="o"/>
+      <w:lvlJc w:val="left"/>
+      <w:pPr>
+        <w:ind w:left="3600" w:hanging="360"/>
+      </w:pPr>
+      <w:rPr>
+        <w:rFonts w:ascii="Courier New" w:hAnsi="Courier New" w:cs="Courier New" w:hint="default"/>
+      </w:rPr>
+    </w:lvl>
+    <w:lvl w:ilvl="5" w:tplc="FFFFFFFF" w:tentative="1">
+      <w:start w:val="1"/>
+      <w:numFmt w:val="bullet"/>
+      <w:lvlText w:val=""/>
+      <w:lvlJc w:val="left"/>
+      <w:pPr>
+        <w:ind w:left="4320" w:hanging="360"/>
+      </w:pPr>
+      <w:rPr>
+        <w:rFonts w:ascii="Wingdings" w:hAnsi="Wingdings" w:hint="default"/>
+      </w:rPr>
+    </w:lvl>
+    <w:lvl w:ilvl="6" w:tplc="FFFFFFFF" w:tentative="1">
+      <w:start w:val="1"/>
+      <w:numFmt w:val="bullet"/>
+      <w:lvlText w:val=""/>
+      <w:lvlJc w:val="left"/>
+      <w:pPr>
+        <w:ind w:left="5040" w:hanging="360"/>
+      </w:pPr>
+      <w:rPr>
+        <w:rFonts w:ascii="Symbol" w:hAnsi="Symbol" w:hint="default"/>
+      </w:rPr>
+    </w:lvl>
+    <w:lvl w:ilvl="7" w:tplc="FFFFFFFF" w:tentative="1">
+      <w:start w:val="1"/>
+      <w:numFmt w:val="bullet"/>
+      <w:lvlText w:val="o"/>
+      <w:lvlJc w:val="left"/>
+      <w:pPr>
+        <w:ind w:left="5760" w:hanging="360"/>
+      </w:pPr>
+      <w:rPr>
+        <w:rFonts w:ascii="Courier New" w:hAnsi="Courier New" w:cs="Courier New" w:hint="default"/>
+      </w:rPr>
+    </w:lvl>
+    <w:lvl w:ilvl="8" w:tplc="FFFFFFFF" w:tentative="1">
+      <w:start w:val="1"/>
+      <w:numFmt w:val="bullet"/>
+      <w:lvlText w:val=""/>
+      <w:lvlJc w:val="left"/>
+      <w:pPr>
+        <w:ind w:left="6480" w:hanging="360"/>
+      </w:pPr>
+      <w:rPr>
+        <w:rFonts w:ascii="Wingdings" w:hAnsi="Wingdings" w:hint="default"/>
+      </w:rPr>
+    </w:lvl>
+  </w:abstractNum>
+  <w:abstractNum w:abstractNumId="1" w15:restartNumberingAfterBreak="0">
+    <w:nsid w:val="09B774F4"/>
+    <w:multiLevelType w:val="hybridMultilevel"/>
+    <w:tmpl w:val="41523B74"/>
+    <w:lvl w:ilvl="0" w:tplc="E0A00A08">
+      <w:numFmt w:val="bullet"/>
+      <w:lvlText w:val="-"/>
+      <w:lvlJc w:val="left"/>
+      <w:pPr>
+        <w:ind w:left="720" w:hanging="360"/>
+      </w:pPr>
+      <w:rPr>
+        <w:rFonts w:ascii="Calibri" w:eastAsiaTheme="minorHAnsi" w:hAnsi="Calibri" w:cs="Calibri" w:hint="default"/>
+      </w:rPr>
+    </w:lvl>
+    <w:lvl w:ilvl="1" w:tplc="04090003" w:tentative="1">
+      <w:start w:val="1"/>
+      <w:numFmt w:val="bullet"/>
+      <w:lvlText w:val="o"/>
+      <w:lvlJc w:val="left"/>
+      <w:pPr>
+        <w:ind w:left="1440" w:hanging="360"/>
+      </w:pPr>
+      <w:rPr>
+        <w:rFonts w:ascii="Courier New" w:hAnsi="Courier New" w:cs="Courier New" w:hint="default"/>
+      </w:rPr>
+    </w:lvl>
+    <w:lvl w:ilvl="2" w:tplc="04090005" w:tentative="1">
+      <w:start w:val="1"/>
+      <w:numFmt w:val="bullet"/>
+      <w:lvlText w:val=""/>
+      <w:lvlJc w:val="left"/>
+      <w:pPr>
+        <w:ind w:left="2160" w:hanging="360"/>
+      </w:pPr>
+      <w:rPr>
+        <w:rFonts w:ascii="Wingdings" w:hAnsi="Wingdings" w:hint="default"/>
+      </w:rPr>
+    </w:lvl>
+    <w:lvl w:ilvl="3" w:tplc="04090001" w:tentative="1">
+      <w:start w:val="1"/>
+      <w:numFmt w:val="bullet"/>
+      <w:lvlText w:val=""/>
+      <w:lvlJc w:val="left"/>
+      <w:pPr>
+        <w:ind w:left="2880" w:hanging="360"/>
+      </w:pPr>
+      <w:rPr>
+        <w:rFonts w:ascii="Symbol" w:hAnsi="Symbol" w:hint="default"/>
+      </w:rPr>
+    </w:lvl>
+    <w:lvl w:ilvl="4" w:tplc="04090003" w:tentative="1">
+      <w:start w:val="1"/>
+      <w:numFmt w:val="bullet"/>
+      <w:lvlText w:val="o"/>
+      <w:lvlJc w:val="left"/>
+      <w:pPr>
+        <w:ind w:left="3600" w:hanging="360"/>
+      </w:pPr>
+      <w:rPr>
+        <w:rFonts w:ascii="Courier New" w:hAnsi="Courier New" w:cs="Courier New" w:hint="default"/>
+      </w:rPr>
+    </w:lvl>
+    <w:lvl w:ilvl="5" w:tplc="04090005" w:tentative="1">
+      <w:start w:val="1"/>
+      <w:numFmt w:val="bullet"/>
+      <w:lvlText w:val=""/>
+      <w:lvlJc w:val="left"/>
+      <w:pPr>
+        <w:ind w:left="4320" w:hanging="360"/>
+      </w:pPr>
+      <w:rPr>
+        <w:rFonts w:ascii="Wingdings" w:hAnsi="Wingdings" w:hint="default"/>
+      </w:rPr>
+    </w:lvl>
+    <w:lvl w:ilvl="6" w:tplc="04090001" w:tentative="1">
+      <w:start w:val="1"/>
+      <w:numFmt w:val="bullet"/>
+      <w:lvlText w:val=""/>
+      <w:lvlJc w:val="left"/>
+      <w:pPr>
+        <w:ind w:left="5040" w:hanging="360"/>
+      </w:pPr>
+      <w:rPr>
+        <w:rFonts w:ascii="Symbol" w:hAnsi="Symbol" w:hint="default"/>
+      </w:rPr>
+    </w:lvl>
+    <w:lvl w:ilvl="7" w:tplc="04090003" w:tentative="1">
+      <w:start w:val="1"/>
+      <w:numFmt w:val="bullet"/>
+      <w:lvlText w:val="o"/>
+      <w:lvlJc w:val="left"/>
+      <w:pPr>
+        <w:ind w:left="5760" w:hanging="360"/>
+      </w:pPr>
+      <w:rPr>
+        <w:rFonts w:ascii="Courier New" w:hAnsi="Courier New" w:cs="Courier New" w:hint="default"/>
+      </w:rPr>
+    </w:lvl>
+    <w:lvl w:ilvl="8" w:tplc="04090005" w:tentative="1">
+      <w:start w:val="1"/>
+      <w:numFmt w:val="bullet"/>
+      <w:lvlText w:val=""/>
+      <w:lvlJc w:val="left"/>
+      <w:pPr>
+        <w:ind w:left="6480" w:hanging="360"/>
+      </w:pPr>
+      <w:rPr>
+        <w:rFonts w:ascii="Wingdings" w:hAnsi="Wingdings" w:hint="default"/>
+      </w:rPr>
+    </w:lvl>
+  </w:abstractNum>
+  <w:abstractNum w:abstractNumId="2" w15:restartNumberingAfterBreak="0">
+    <w:nsid w:val="2D3C216E"/>
+    <w:multiLevelType w:val="hybridMultilevel"/>
+    <w:tmpl w:val="7242B1A4"/>
+    <w:lvl w:ilvl="0" w:tplc="04090013">
+      <w:start w:val="1"/>
+      <w:numFmt w:val="upperRoman"/>
+      <w:lvlText w:val="%1."/>
+      <w:lvlJc w:val="right"/>
+      <w:pPr>
+        <w:ind w:left="720" w:hanging="360"/>
+      </w:pPr>
+    </w:lvl>
+    <w:lvl w:ilvl="1" w:tplc="04090019" w:tentative="1">
+      <w:start w:val="1"/>
+      <w:numFmt w:val="lowerLetter"/>
+      <w:lvlText w:val="%2."/>
+      <w:lvlJc w:val="left"/>
+      <w:pPr>
+        <w:ind w:left="1440" w:hanging="360"/>
+      </w:pPr>
+    </w:lvl>
+    <w:lvl w:ilvl="2" w:tplc="0409001B" w:tentative="1">
+      <w:start w:val="1"/>
+      <w:numFmt w:val="lowerRoman"/>
+      <w:lvlText w:val="%3."/>
+      <w:lvlJc w:val="right"/>
+      <w:pPr>
+        <w:ind w:left="2160" w:hanging="180"/>
+      </w:pPr>
+    </w:lvl>
+    <w:lvl w:ilvl="3" w:tplc="0409000F" w:tentative="1">
+      <w:start w:val="1"/>
+      <w:numFmt w:val="decimal"/>
+      <w:lvlText w:val="%4."/>
+      <w:lvlJc w:val="left"/>
+      <w:pPr>
+        <w:ind w:left="2880" w:hanging="360"/>
+      </w:pPr>
+    </w:lvl>
+    <w:lvl w:ilvl="4" w:tplc="04090019" w:tentative="1">
+      <w:start w:val="1"/>
+      <w:numFmt w:val="lowerLetter"/>
+      <w:lvlText w:val="%5."/>
+      <w:lvlJc w:val="left"/>
+      <w:pPr>
+        <w:ind w:left="3600" w:hanging="360"/>
+      </w:pPr>
+    </w:lvl>
+    <w:lvl w:ilvl="5" w:tplc="0409001B" w:tentative="1">
+      <w:start w:val="1"/>
+      <w:numFmt w:val="lowerRoman"/>
+      <w:lvlText w:val="%6."/>
+      <w:lvlJc w:val="right"/>
+      <w:pPr>
+        <w:ind w:left="4320" w:hanging="180"/>
+      </w:pPr>
+    </w:lvl>
+    <w:lvl w:ilvl="6" w:tplc="0409000F" w:tentative="1">
+      <w:start w:val="1"/>
+      <w:numFmt w:val="decimal"/>
+      <w:lvlText w:val="%7."/>
+      <w:lvlJc w:val="left"/>
+      <w:pPr>
+        <w:ind w:left="5040" w:hanging="360"/>
+      </w:pPr>
+    </w:lvl>
+    <w:lvl w:ilvl="7" w:tplc="04090019" w:tentative="1">
+      <w:start w:val="1"/>
+      <w:numFmt w:val="lowerLetter"/>
+      <w:lvlText w:val="%8."/>
+      <w:lvlJc w:val="left"/>
+      <w:pPr>
+        <w:ind w:left="5760" w:hanging="360"/>
+      </w:pPr>
+    </w:lvl>
+    <w:lvl w:ilvl="8" w:tplc="0409001B" w:tentative="1">
+      <w:start w:val="1"/>
+      <w:numFmt w:val="lowerRoman"/>
+      <w:lvlText w:val="%9."/>
+      <w:lvlJc w:val="right"/>
+      <w:pPr>
+        <w:ind w:left="6480" w:hanging="180"/>
+      </w:pPr>
+    </w:lvl>
+  </w:abstractNum>
+  <w:abstractNum w:abstractNumId="3" w15:restartNumberingAfterBreak="0">
+    <w:nsid w:val="47972389"/>
+    <w:multiLevelType w:val="hybridMultilevel"/>
+    <w:tmpl w:val="E494B018"/>
+    <w:lvl w:ilvl="0" w:tplc="0409000F">
+      <w:start w:val="1"/>
+      <w:numFmt w:val="decimal"/>
+      <w:lvlText w:val="%1."/>
+      <w:lvlJc w:val="left"/>
+      <w:pPr>
+        <w:ind w:left="2160" w:hanging="360"/>
+      </w:pPr>
+    </w:lvl>
+    <w:lvl w:ilvl="1" w:tplc="04090019" w:tentative="1">
+      <w:start w:val="1"/>
+      <w:numFmt w:val="lowerLetter"/>
+      <w:lvlText w:val="%2."/>
+      <w:lvlJc w:val="left"/>
+      <w:pPr>
+        <w:ind w:left="2880" w:hanging="360"/>
+      </w:pPr>
+    </w:lvl>
+    <w:lvl w:ilvl="2" w:tplc="0409001B" w:tentative="1">
+      <w:start w:val="1"/>
+      <w:numFmt w:val="lowerRoman"/>
+      <w:lvlText w:val="%3."/>
+      <w:lvlJc w:val="right"/>
+      <w:pPr>
+        <w:ind w:left="3600" w:hanging="180"/>
+      </w:pPr>
+    </w:lvl>
+    <w:lvl w:ilvl="3" w:tplc="0409000F" w:tentative="1">
+      <w:start w:val="1"/>
+      <w:numFmt w:val="decimal"/>
+      <w:lvlText w:val="%4."/>
+      <w:lvlJc w:val="left"/>
+      <w:pPr>
+        <w:ind w:left="4320" w:hanging="360"/>
+      </w:pPr>
+    </w:lvl>
+    <w:lvl w:ilvl="4" w:tplc="04090019" w:tentative="1">
+      <w:start w:val="1"/>
+      <w:numFmt w:val="lowerLetter"/>
+      <w:lvlText w:val="%5."/>
+      <w:lvlJc w:val="left"/>
+      <w:pPr>
+        <w:ind w:left="5040" w:hanging="360"/>
+      </w:pPr>
+    </w:lvl>
+    <w:lvl w:ilvl="5" w:tplc="0409001B" w:tentative="1">
+      <w:start w:val="1"/>
+      <w:numFmt w:val="lowerRoman"/>
+      <w:lvlText w:val="%6."/>
+      <w:lvlJc w:val="right"/>
+      <w:pPr>
+        <w:ind w:left="5760" w:hanging="180"/>
+      </w:pPr>
+    </w:lvl>
+    <w:lvl w:ilvl="6" w:tplc="0409000F" w:tentative="1">
+      <w:start w:val="1"/>
+      <w:numFmt w:val="decimal"/>
+      <w:lvlText w:val="%7."/>
+      <w:lvlJc w:val="left"/>
+      <w:pPr>
+        <w:ind w:left="6480" w:hanging="360"/>
+      </w:pPr>
+    </w:lvl>
+    <w:lvl w:ilvl="7" w:tplc="04090019" w:tentative="1">
+      <w:start w:val="1"/>
+      <w:numFmt w:val="lowerLetter"/>
+      <w:lvlText w:val="%8."/>
+      <w:lvlJc w:val="left"/>
+      <w:pPr>
+        <w:ind w:left="7200" w:hanging="360"/>
+      </w:pPr>
+    </w:lvl>
+    <w:lvl w:ilvl="8" w:tplc="0409001B" w:tentative="1">
+      <w:start w:val="1"/>
+      <w:numFmt w:val="lowerRoman"/>
+      <w:lvlText w:val="%9."/>
+      <w:lvlJc w:val="right"/>
+      <w:pPr>
+        <w:ind w:left="7920" w:hanging="180"/>
+      </w:pPr>
+    </w:lvl>
+  </w:abstractNum>
+  <w:abstractNum w:abstractNumId="4" w15:restartNumberingAfterBreak="0">
+    <w:nsid w:val="4DB8489E"/>
+    <w:multiLevelType w:val="hybridMultilevel"/>
+    <w:tmpl w:val="3BC684E2"/>
+    <w:lvl w:ilvl="0" w:tplc="04090001">
+      <w:start w:val="1"/>
+      <w:numFmt w:val="bullet"/>
+      <w:lvlText w:val=""/>
+      <w:lvlJc w:val="left"/>
+      <w:pPr>
+        <w:ind w:left="1440" w:hanging="360"/>
+      </w:pPr>
+      <w:rPr>
+        <w:rFonts w:ascii="Symbol" w:hAnsi="Symbol" w:hint="default"/>
+      </w:rPr>
+    </w:lvl>
+    <w:lvl w:ilvl="1" w:tplc="04090003" w:tentative="1">
+      <w:start w:val="1"/>
+      <w:numFmt w:val="bullet"/>
+      <w:lvlText w:val="o"/>
+      <w:lvlJc w:val="left"/>
+      <w:pPr>
+        <w:ind w:left="2160" w:hanging="360"/>
+      </w:pPr>
+      <w:rPr>
+        <w:rFonts w:ascii="Courier New" w:hAnsi="Courier New" w:cs="Courier New" w:hint="default"/>
+      </w:rPr>
+    </w:lvl>
+    <w:lvl w:ilvl="2" w:tplc="04090005" w:tentative="1">
+      <w:start w:val="1"/>
+      <w:numFmt w:val="bullet"/>
+      <w:lvlText w:val=""/>
+      <w:lvlJc w:val="left"/>
+      <w:pPr>
+        <w:ind w:left="2880" w:hanging="360"/>
+      </w:pPr>
+      <w:rPr>
+        <w:rFonts w:ascii="Wingdings" w:hAnsi="Wingdings" w:hint="default"/>
+      </w:rPr>
+    </w:lvl>
+    <w:lvl w:ilvl="3" w:tplc="04090001" w:tentative="1">
+      <w:start w:val="1"/>
+      <w:numFmt w:val="bullet"/>
+      <w:lvlText w:val=""/>
+      <w:lvlJc w:val="left"/>
+      <w:pPr>
+        <w:ind w:left="3600" w:hanging="360"/>
+      </w:pPr>
+      <w:rPr>
+        <w:rFonts w:ascii="Symbol" w:hAnsi="Symbol" w:hint="default"/>
+      </w:rPr>
+    </w:lvl>
+    <w:lvl w:ilvl="4" w:tplc="04090003" w:tentative="1">
+      <w:start w:val="1"/>
+      <w:numFmt w:val="bullet"/>
+      <w:lvlText w:val="o"/>
+      <w:lvlJc w:val="left"/>
+      <w:pPr>
+        <w:ind w:left="4320" w:hanging="360"/>
+      </w:pPr>
+      <w:rPr>
+        <w:rFonts w:ascii="Courier New" w:hAnsi="Courier New" w:cs="Courier New" w:hint="default"/>
+      </w:rPr>
+    </w:lvl>
+    <w:lvl w:ilvl="5" w:tplc="04090005" w:tentative="1">
+      <w:start w:val="1"/>
+      <w:numFmt w:val="bullet"/>
+      <w:lvlText w:val=""/>
+      <w:lvlJc w:val="left"/>
+      <w:pPr>
+        <w:ind w:left="5040" w:hanging="360"/>
+      </w:pPr>
+      <w:rPr>
+        <w:rFonts w:ascii="Wingdings" w:hAnsi="Wingdings" w:hint="default"/>
+      </w:rPr>
+    </w:lvl>
+    <w:lvl w:ilvl="6" w:tplc="04090001" w:tentative="1">
+      <w:start w:val="1"/>
+      <w:numFmt w:val="bullet"/>
+      <w:lvlText w:val=""/>
+      <w:lvlJc w:val="left"/>
+      <w:pPr>
+        <w:ind w:left="5760" w:hanging="360"/>
+      </w:pPr>
+      <w:rPr>
+        <w:rFonts w:ascii="Symbol" w:hAnsi="Symbol" w:hint="default"/>
+      </w:rPr>
+    </w:lvl>
+    <w:lvl w:ilvl="7" w:tplc="04090003" w:tentative="1">
+      <w:start w:val="1"/>
+      <w:numFmt w:val="bullet"/>
+      <w:lvlText w:val="o"/>
+      <w:lvlJc w:val="left"/>
+      <w:pPr>
+        <w:ind w:left="6480" w:hanging="360"/>
+      </w:pPr>
+      <w:rPr>
+        <w:rFonts w:ascii="Courier New" w:hAnsi="Courier New" w:cs="Courier New" w:hint="default"/>
+      </w:rPr>
+    </w:lvl>
+    <w:lvl w:ilvl="8" w:tplc="04090005" w:tentative="1">
+      <w:start w:val="1"/>
+      <w:numFmt w:val="bullet"/>
+      <w:lvlText w:val=""/>
+      <w:lvlJc w:val="left"/>
+      <w:pPr>
+        <w:ind w:left="7200" w:hanging="360"/>
+      </w:pPr>
+      <w:rPr>
+        <w:rFonts w:ascii="Wingdings" w:hAnsi="Wingdings" w:hint="default"/>
+      </w:rPr>
+    </w:lvl>
+  </w:abstractNum>
+  <w:abstractNum w:abstractNumId="5" w15:restartNumberingAfterBreak="0">
+    <w:nsid w:val="55BC5858"/>
+    <w:multiLevelType w:val="hybridMultilevel"/>
+    <w:tmpl w:val="D90E9C50"/>
+    <w:lvl w:ilvl="0" w:tplc="0409000F">
+      <w:start w:val="1"/>
+      <w:numFmt w:val="decimal"/>
+      <w:lvlText w:val="%1."/>
+      <w:lvlJc w:val="left"/>
+      <w:pPr>
+        <w:ind w:left="2160" w:hanging="360"/>
+      </w:pPr>
+    </w:lvl>
+    <w:lvl w:ilvl="1" w:tplc="04090019" w:tentative="1">
+      <w:start w:val="1"/>
+      <w:numFmt w:val="lowerLetter"/>
+      <w:lvlText w:val="%2."/>
+      <w:lvlJc w:val="left"/>
+      <w:pPr>
+        <w:ind w:left="2880" w:hanging="360"/>
+      </w:pPr>
+    </w:lvl>
+    <w:lvl w:ilvl="2" w:tplc="0409001B" w:tentative="1">
+      <w:start w:val="1"/>
+      <w:numFmt w:val="lowerRoman"/>
+      <w:lvlText w:val="%3."/>
+      <w:lvlJc w:val="right"/>
+      <w:pPr>
+        <w:ind w:left="3600" w:hanging="180"/>
+      </w:pPr>
+    </w:lvl>
+    <w:lvl w:ilvl="3" w:tplc="0409000F" w:tentative="1">
+      <w:start w:val="1"/>
+      <w:numFmt w:val="decimal"/>
+      <w:lvlText w:val="%4."/>
+      <w:lvlJc w:val="left"/>
+      <w:pPr>
+        <w:ind w:left="4320" w:hanging="360"/>
+      </w:pPr>
+    </w:lvl>
+    <w:lvl w:ilvl="4" w:tplc="04090019" w:tentative="1">
+      <w:start w:val="1"/>
+      <w:numFmt w:val="lowerLetter"/>
+      <w:lvlText w:val="%5."/>
+      <w:lvlJc w:val="left"/>
+      <w:pPr>
+        <w:ind w:left="5040" w:hanging="360"/>
+      </w:pPr>
+    </w:lvl>
+    <w:lvl w:ilvl="5" w:tplc="0409001B" w:tentative="1">
+      <w:start w:val="1"/>
+      <w:numFmt w:val="lowerRoman"/>
+      <w:lvlText w:val="%6."/>
+      <w:lvlJc w:val="right"/>
+      <w:pPr>
+        <w:ind w:left="5760" w:hanging="180"/>
+      </w:pPr>
+    </w:lvl>
+    <w:lvl w:ilvl="6" w:tplc="0409000F" w:tentative="1">
+      <w:start w:val="1"/>
+      <w:numFmt w:val="decimal"/>
+      <w:lvlText w:val="%7."/>
+      <w:lvlJc w:val="left"/>
+      <w:pPr>
+        <w:ind w:left="6480" w:hanging="360"/>
+      </w:pPr>
+    </w:lvl>
+    <w:lvl w:ilvl="7" w:tplc="04090019" w:tentative="1">
+      <w:start w:val="1"/>
+      <w:numFmt w:val="lowerLetter"/>
+      <w:lvlText w:val="%8."/>
+      <w:lvlJc w:val="left"/>
+      <w:pPr>
+        <w:ind w:left="7200" w:hanging="360"/>
+      </w:pPr>
+    </w:lvl>
+    <w:lvl w:ilvl="8" w:tplc="0409001B" w:tentative="1">
+      <w:start w:val="1"/>
+      <w:numFmt w:val="lowerRoman"/>
+      <w:lvlText w:val="%9."/>
+      <w:lvlJc w:val="right"/>
+      <w:pPr>
+        <w:ind w:left="7920" w:hanging="180"/>
+      </w:pPr>
+    </w:lvl>
+  </w:abstractNum>
+  <w:abstractNum w:abstractNumId="6" w15:restartNumberingAfterBreak="0">
+    <w:nsid w:val="678054AD"/>
+    <w:multiLevelType w:val="hybridMultilevel"/>
+    <w:tmpl w:val="7480DA72"/>
+    <w:lvl w:ilvl="0" w:tplc="04090001">
+      <w:start w:val="1"/>
+      <w:numFmt w:val="bullet"/>
+      <w:lvlText w:val=""/>
+      <w:lvlJc w:val="left"/>
+      <w:pPr>
+        <w:ind w:left="720" w:hanging="360"/>
+      </w:pPr>
+      <w:rPr>
+        <w:rFonts w:ascii="Symbol" w:hAnsi="Symbol" w:hint="default"/>
+      </w:rPr>
+    </w:lvl>
+    <w:lvl w:ilvl="1" w:tplc="04090003" w:tentative="1">
+      <w:start w:val="1"/>
+      <w:numFmt w:val="bullet"/>
+      <w:lvlText w:val="o"/>
+      <w:lvlJc w:val="left"/>
+      <w:pPr>
+        <w:ind w:left="1440" w:hanging="360"/>
+      </w:pPr>
+      <w:rPr>
+        <w:rFonts w:ascii="Courier New" w:hAnsi="Courier New" w:cs="Courier New" w:hint="default"/>
+      </w:rPr>
+    </w:lvl>
+    <w:lvl w:ilvl="2" w:tplc="04090005" w:tentative="1">
+      <w:start w:val="1"/>
+      <w:numFmt w:val="bullet"/>
+      <w:lvlText w:val=""/>
+      <w:lvlJc w:val="left"/>
+      <w:pPr>
+        <w:ind w:left="2160" w:hanging="360"/>
+      </w:pPr>
+      <w:rPr>
+        <w:rFonts w:ascii="Wingdings" w:hAnsi="Wingdings" w:hint="default"/>
+      </w:rPr>
+    </w:lvl>
+    <w:lvl w:ilvl="3" w:tplc="04090001" w:tentative="1">
+      <w:start w:val="1"/>
+      <w:numFmt w:val="bullet"/>
+      <w:lvlText w:val=""/>
+      <w:lvlJc w:val="left"/>
+      <w:pPr>
+        <w:ind w:left="2880" w:hanging="360"/>
+      </w:pPr>
+      <w:rPr>
+        <w:rFonts w:ascii="Symbol" w:hAnsi="Symbol" w:hint="default"/>
+      </w:rPr>
+    </w:lvl>
+    <w:lvl w:ilvl="4" w:tplc="04090003" w:tentative="1">
+      <w:start w:val="1"/>
+      <w:numFmt w:val="bullet"/>
+      <w:lvlText w:val="o"/>
+      <w:lvlJc w:val="left"/>
+      <w:pPr>
+        <w:ind w:left="3600" w:hanging="360"/>
+      </w:pPr>
+      <w:rPr>
+        <w:rFonts w:ascii="Courier New" w:hAnsi="Courier New" w:cs="Courier New" w:hint="default"/>
+      </w:rPr>
+    </w:lvl>
+    <w:lvl w:ilvl="5" w:tplc="04090005" w:tentative="1">
+      <w:start w:val="1"/>
+      <w:numFmt w:val="bullet"/>
+      <w:lvlText w:val=""/>
+      <w:lvlJc w:val="left"/>
+      <w:pPr>
+        <w:ind w:left="4320" w:hanging="360"/>
+      </w:pPr>
+      <w:rPr>
+        <w:rFonts w:ascii="Wingdings" w:hAnsi="Wingdings" w:hint="default"/>
+      </w:rPr>
+    </w:lvl>
+    <w:lvl w:ilvl="6" w:tplc="04090001" w:tentative="1">
+      <w:start w:val="1"/>
+      <w:numFmt w:val="bullet"/>
+      <w:lvlText w:val=""/>
+      <w:lvlJc w:val="left"/>
+      <w:pPr>
+        <w:ind w:left="5040" w:hanging="360"/>
+      </w:pPr>
+      <w:rPr>
+        <w:rFonts w:ascii="Symbol" w:hAnsi="Symbol" w:hint="default"/>
+      </w:rPr>
+    </w:lvl>
+    <w:lvl w:ilvl="7" w:tplc="04090003" w:tentative="1">
+      <w:start w:val="1"/>
+      <w:numFmt w:val="bullet"/>
+      <w:lvlText w:val="o"/>
+      <w:lvlJc w:val="left"/>
+      <w:pPr>
+        <w:ind w:left="5760" w:hanging="360"/>
+      </w:pPr>
+      <w:rPr>
+        <w:rFonts w:ascii="Courier New" w:hAnsi="Courier New" w:cs="Courier New" w:hint="default"/>
+      </w:rPr>
+    </w:lvl>
+    <w:lvl w:ilvl="8" w:tplc="04090005" w:tentative="1">
+      <w:start w:val="1"/>
+      <w:numFmt w:val="bullet"/>
+      <w:lvlText w:val=""/>
+      <w:lvlJc w:val="left"/>
+      <w:pPr>
+        <w:ind w:left="6480" w:hanging="360"/>
+      </w:pPr>
+      <w:rPr>
+        <w:rFonts w:ascii="Wingdings" w:hAnsi="Wingdings" w:hint="default"/>
+      </w:rPr>
+    </w:lvl>
+  </w:abstractNum>
+  <w:abstractNum w:abstractNumId="7" w15:restartNumberingAfterBreak="0">
+    <w:nsid w:val="68C93A17"/>
+    <w:multiLevelType w:val="hybridMultilevel"/>
+    <w:tmpl w:val="28B41030"/>
+    <w:lvl w:ilvl="0" w:tplc="7E96A996">
+      <w:start w:val="1"/>
+      <w:numFmt w:val="upperRoman"/>
+      <w:lvlText w:val="%1."/>
+      <w:lvlJc w:val="right"/>
+      <w:pPr>
+        <w:ind w:left="720" w:hanging="360"/>
+      </w:pPr>
+      <w:rPr>
+        <w:b/>
+        <w:bCs/>
+        <w:sz w:val="24"/>
+        <w:szCs w:val="24"/>
+      </w:rPr>
+    </w:lvl>
+    <w:lvl w:ilvl="1" w:tplc="04090019" w:tentative="1">
+      <w:start w:val="1"/>
+      <w:numFmt w:val="lowerLetter"/>
+      <w:lvlText w:val="%2."/>
+      <w:lvlJc w:val="left"/>
+      <w:pPr>
+        <w:ind w:left="1440" w:hanging="360"/>
+      </w:pPr>
+    </w:lvl>
+    <w:lvl w:ilvl="2" w:tplc="0409001B" w:tentative="1">
+      <w:start w:val="1"/>
+      <w:numFmt w:val="lowerRoman"/>
+      <w:lvlText w:val="%3."/>
+      <w:lvlJc w:val="right"/>
+      <w:pPr>
+        <w:ind w:left="2160" w:hanging="180"/>
+      </w:pPr>
+    </w:lvl>
+    <w:lvl w:ilvl="3" w:tplc="0409000F" w:tentative="1">
+      <w:start w:val="1"/>
+      <w:numFmt w:val="decimal"/>
+      <w:lvlText w:val="%4."/>
+      <w:lvlJc w:val="left"/>
+      <w:pPr>
+        <w:ind w:left="2880" w:hanging="360"/>
+      </w:pPr>
+    </w:lvl>
+    <w:lvl w:ilvl="4" w:tplc="04090019" w:tentative="1">
+      <w:start w:val="1"/>
+      <w:numFmt w:val="lowerLetter"/>
+      <w:lvlText w:val="%5."/>
+      <w:lvlJc w:val="left"/>
+      <w:pPr>
+        <w:ind w:left="3600" w:hanging="360"/>
+      </w:pPr>
+    </w:lvl>
+    <w:lvl w:ilvl="5" w:tplc="0409001B" w:tentative="1">
+      <w:start w:val="1"/>
+      <w:numFmt w:val="lowerRoman"/>
+      <w:lvlText w:val="%6."/>
+      <w:lvlJc w:val="right"/>
+      <w:pPr>
+        <w:ind w:left="4320" w:hanging="180"/>
+      </w:pPr>
+    </w:lvl>
+    <w:lvl w:ilvl="6" w:tplc="0409000F" w:tentative="1">
+      <w:start w:val="1"/>
+      <w:numFmt w:val="decimal"/>
+      <w:lvlText w:val="%7."/>
+      <w:lvlJc w:val="left"/>
+      <w:pPr>
+        <w:ind w:left="5040" w:hanging="360"/>
+      </w:pPr>
+    </w:lvl>
+    <w:lvl w:ilvl="7" w:tplc="04090019" w:tentative="1">
+      <w:start w:val="1"/>
+      <w:numFmt w:val="lowerLetter"/>
+      <w:lvlText w:val="%8."/>
+      <w:lvlJc w:val="left"/>
+      <w:pPr>
+        <w:ind w:left="5760" w:hanging="360"/>
+      </w:pPr>
+    </w:lvl>
+    <w:lvl w:ilvl="8" w:tplc="0409001B" w:tentative="1">
+      <w:start w:val="1"/>
+      <w:numFmt w:val="lowerRoman"/>
+      <w:lvlText w:val="%9."/>
+      <w:lvlJc w:val="right"/>
+      <w:pPr>
+        <w:ind w:left="6480" w:hanging="180"/>
+      </w:pPr>
+    </w:lvl>
+  </w:abstractNum>
+  <w:abstractNum w:abstractNumId="8" w15:restartNumberingAfterBreak="0">
+    <w:nsid w:val="6B21265A"/>
+    <w:multiLevelType w:val="hybridMultilevel"/>
+    <w:tmpl w:val="191C8726"/>
+    <w:lvl w:ilvl="0" w:tplc="04090003">
+      <w:start w:val="1"/>
+      <w:numFmt w:val="bullet"/>
+      <w:lvlText w:val="o"/>
+      <w:lvlJc w:val="left"/>
+      <w:pPr>
+        <w:ind w:left="1440" w:hanging="360"/>
+      </w:pPr>
+      <w:rPr>
+        <w:rFonts w:ascii="Courier New" w:hAnsi="Courier New" w:cs="Courier New" w:hint="default"/>
+      </w:rPr>
+    </w:lvl>
+    <w:lvl w:ilvl="1" w:tplc="04090003" w:tentative="1">
+      <w:start w:val="1"/>
+      <w:numFmt w:val="bullet"/>
+      <w:lvlText w:val="o"/>
+      <w:lvlJc w:val="left"/>
+      <w:pPr>
+        <w:ind w:left="2160" w:hanging="360"/>
+      </w:pPr>
+      <w:rPr>
+        <w:rFonts w:ascii="Courier New" w:hAnsi="Courier New" w:cs="Courier New" w:hint="default"/>
+      </w:rPr>
+    </w:lvl>
+    <w:lvl w:ilvl="2" w:tplc="04090005" w:tentative="1">
+      <w:start w:val="1"/>
+      <w:numFmt w:val="bullet"/>
+      <w:lvlText w:val=""/>
+      <w:lvlJc w:val="left"/>
+      <w:pPr>
+        <w:ind w:left="2880" w:hanging="360"/>
+      </w:pPr>
+      <w:rPr>
+        <w:rFonts w:ascii="Wingdings" w:hAnsi="Wingdings" w:hint="default"/>
+      </w:rPr>
+    </w:lvl>
+    <w:lvl w:ilvl="3" w:tplc="04090001" w:tentative="1">
+      <w:start w:val="1"/>
+      <w:numFmt w:val="bullet"/>
+      <w:lvlText w:val=""/>
+      <w:lvlJc w:val="left"/>
+      <w:pPr>
+        <w:ind w:left="3600" w:hanging="360"/>
+      </w:pPr>
+      <w:rPr>
+        <w:rFonts w:ascii="Symbol" w:hAnsi="Symbol" w:hint="default"/>
+      </w:rPr>
+    </w:lvl>
+    <w:lvl w:ilvl="4" w:tplc="04090003" w:tentative="1">
+      <w:start w:val="1"/>
+      <w:numFmt w:val="bullet"/>
+      <w:lvlText w:val="o"/>
+      <w:lvlJc w:val="left"/>
+      <w:pPr>
+        <w:ind w:left="4320" w:hanging="360"/>
+      </w:pPr>
+      <w:rPr>
+        <w:rFonts w:ascii="Courier New" w:hAnsi="Courier New" w:cs="Courier New" w:hint="default"/>
+      </w:rPr>
+    </w:lvl>
+    <w:lvl w:ilvl="5" w:tplc="04090005" w:tentative="1">
+      <w:start w:val="1"/>
+      <w:numFmt w:val="bullet"/>
+      <w:lvlText w:val=""/>
+      <w:lvlJc w:val="left"/>
+      <w:pPr>
+        <w:ind w:left="5040" w:hanging="360"/>
+      </w:pPr>
+      <w:rPr>
+        <w:rFonts w:ascii="Wingdings" w:hAnsi="Wingdings" w:hint="default"/>
+      </w:rPr>
+    </w:lvl>
+    <w:lvl w:ilvl="6" w:tplc="04090001" w:tentative="1">
+      <w:start w:val="1"/>
+      <w:numFmt w:val="bullet"/>
+      <w:lvlText w:val=""/>
+      <w:lvlJc w:val="left"/>
+      <w:pPr>
+        <w:ind w:left="5760" w:hanging="360"/>
+      </w:pPr>
+      <w:rPr>
+        <w:rFonts w:ascii="Symbol" w:hAnsi="Symbol" w:hint="default"/>
+      </w:rPr>
+    </w:lvl>
+    <w:lvl w:ilvl="7" w:tplc="04090003" w:tentative="1">
+      <w:start w:val="1"/>
+      <w:numFmt w:val="bullet"/>
+      <w:lvlText w:val="o"/>
+      <w:lvlJc w:val="left"/>
+      <w:pPr>
+        <w:ind w:left="6480" w:hanging="360"/>
+      </w:pPr>
+      <w:rPr>
+        <w:rFonts w:ascii="Courier New" w:hAnsi="Courier New" w:cs="Courier New" w:hint="default"/>
+      </w:rPr>
+    </w:lvl>
+    <w:lvl w:ilvl="8" w:tplc="04090005" w:tentative="1">
+      <w:start w:val="1"/>
+      <w:numFmt w:val="bullet"/>
+      <w:lvlText w:val=""/>
+      <w:lvlJc w:val="left"/>
+      <w:pPr>
+        <w:ind w:left="7200" w:hanging="360"/>
+      </w:pPr>
+      <w:rPr>
+        <w:rFonts w:ascii="Wingdings" w:hAnsi="Wingdings" w:hint="default"/>
+      </w:rPr>
+    </w:lvl>
+  </w:abstractNum>
+  <w:abstractNum w:abstractNumId="9" w15:restartNumberingAfterBreak="0">
+    <w:nsid w:val="6E2563AE"/>
+    <w:multiLevelType w:val="hybridMultilevel"/>
+    <w:tmpl w:val="0D46AB46"/>
+    <w:lvl w:ilvl="0" w:tplc="04090001">
+      <w:start w:val="1"/>
+      <w:numFmt w:val="bullet"/>
+      <w:lvlText w:val=""/>
+      <w:lvlJc w:val="left"/>
+      <w:pPr>
+        <w:ind w:left="720" w:hanging="360"/>
+      </w:pPr>
+      <w:rPr>
+        <w:rFonts w:ascii="Symbol" w:hAnsi="Symbol" w:hint="default"/>
+      </w:rPr>
+    </w:lvl>
+    <w:lvl w:ilvl="1" w:tplc="FFFFFFFF" w:tentative="1">
+      <w:start w:val="1"/>
+      <w:numFmt w:val="bullet"/>
+      <w:lvlText w:val="o"/>
+      <w:lvlJc w:val="left"/>
+      <w:pPr>
+        <w:ind w:left="1440" w:hanging="360"/>
+      </w:pPr>
+      <w:rPr>
+        <w:rFonts w:ascii="Courier New" w:hAnsi="Courier New" w:cs="Courier New" w:hint="default"/>
+      </w:rPr>
+    </w:lvl>
+    <w:lvl w:ilvl="2" w:tplc="FFFFFFFF" w:tentative="1">
+      <w:start w:val="1"/>
+      <w:numFmt w:val="bullet"/>
+      <w:lvlText w:val=""/>
+      <w:lvlJc w:val="left"/>
+      <w:pPr>
+        <w:ind w:left="2160" w:hanging="360"/>
+      </w:pPr>
+      <w:rPr>
+        <w:rFonts w:ascii="Wingdings" w:hAnsi="Wingdings" w:hint="default"/>
+      </w:rPr>
+    </w:lvl>
+    <w:lvl w:ilvl="3" w:tplc="FFFFFFFF" w:tentative="1">
+      <w:start w:val="1"/>
+      <w:numFmt w:val="bullet"/>
+      <w:lvlText w:val=""/>
+      <w:lvlJc w:val="left"/>
+      <w:pPr>
+        <w:ind w:left="2880" w:hanging="360"/>
+      </w:pPr>
+      <w:rPr>
+        <w:rFonts w:ascii="Symbol" w:hAnsi="Symbol" w:hint="default"/>
+      </w:rPr>
+    </w:lvl>
+    <w:lvl w:ilvl="4" w:tplc="FFFFFFFF" w:tentative="1">
+      <w:start w:val="1"/>
+      <w:numFmt w:val="bullet"/>
+      <w:lvlText w:val="o"/>
+      <w:lvlJc w:val="left"/>
+      <w:pPr>
+        <w:ind w:left="3600" w:hanging="360"/>
+      </w:pPr>
+      <w:rPr>
+        <w:rFonts w:ascii="Courier New" w:hAnsi="Courier New" w:cs="Courier New" w:hint="default"/>
+      </w:rPr>
+    </w:lvl>
+    <w:lvl w:ilvl="5" w:tplc="FFFFFFFF" w:tentative="1">
+      <w:start w:val="1"/>
+      <w:numFmt w:val="bullet"/>
+      <w:lvlText w:val=""/>
+      <w:lvlJc w:val="left"/>
+      <w:pPr>
+        <w:ind w:left="4320" w:hanging="360"/>
+      </w:pPr>
+      <w:rPr>
+        <w:rFonts w:ascii="Wingdings" w:hAnsi="Wingdings" w:hint="default"/>
+      </w:rPr>
+    </w:lvl>
+    <w:lvl w:ilvl="6" w:tplc="FFFFFFFF" w:tentative="1">
+      <w:start w:val="1"/>
+      <w:numFmt w:val="bullet"/>
+      <w:lvlText w:val=""/>
+      <w:lvlJc w:val="left"/>
+      <w:pPr>
+        <w:ind w:left="5040" w:hanging="360"/>
+      </w:pPr>
+      <w:rPr>
+        <w:rFonts w:ascii="Symbol" w:hAnsi="Symbol" w:hint="default"/>
+      </w:rPr>
+    </w:lvl>
+    <w:lvl w:ilvl="7" w:tplc="FFFFFFFF" w:tentative="1">
+      <w:start w:val="1"/>
+      <w:numFmt w:val="bullet"/>
+      <w:lvlText w:val="o"/>
+      <w:lvlJc w:val="left"/>
+      <w:pPr>
+        <w:ind w:left="5760" w:hanging="360"/>
+      </w:pPr>
+      <w:rPr>
+        <w:rFonts w:ascii="Courier New" w:hAnsi="Courier New" w:cs="Courier New" w:hint="default"/>
+      </w:rPr>
+    </w:lvl>
+    <w:lvl w:ilvl="8" w:tplc="FFFFFFFF" w:tentative="1">
+      <w:start w:val="1"/>
+      <w:numFmt w:val="bullet"/>
+      <w:lvlText w:val=""/>
+      <w:lvlJc w:val="left"/>
+      <w:pPr>
+        <w:ind w:left="6480" w:hanging="360"/>
+      </w:pPr>
+      <w:rPr>
+        <w:rFonts w:ascii="Wingdings" w:hAnsi="Wingdings" w:hint="default"/>
+      </w:rPr>
+    </w:lvl>
+  </w:abstractNum>
+  <w:abstractNum w:abstractNumId="10" w15:restartNumberingAfterBreak="0">
+    <w:nsid w:val="6EE470C4"/>
+    <w:multiLevelType w:val="hybridMultilevel"/>
+    <w:tmpl w:val="BE3CBEEE"/>
+    <w:lvl w:ilvl="0" w:tplc="0409000F">
+      <w:start w:val="1"/>
+      <w:numFmt w:val="decimal"/>
+      <w:lvlText w:val="%1."/>
+      <w:lvlJc w:val="left"/>
+      <w:pPr>
+        <w:ind w:left="2880" w:hanging="360"/>
+      </w:pPr>
+    </w:lvl>
+    <w:lvl w:ilvl="1" w:tplc="04090019" w:tentative="1">
+      <w:start w:val="1"/>
+      <w:numFmt w:val="lowerLetter"/>
+      <w:lvlText w:val="%2."/>
+      <w:lvlJc w:val="left"/>
+      <w:pPr>
+        <w:ind w:left="3600" w:hanging="360"/>
+      </w:pPr>
+    </w:lvl>
+    <w:lvl w:ilvl="2" w:tplc="0409001B" w:tentative="1">
+      <w:start w:val="1"/>
+      <w:numFmt w:val="lowerRoman"/>
+      <w:lvlText w:val="%3."/>
+      <w:lvlJc w:val="right"/>
+      <w:pPr>
+        <w:ind w:left="4320" w:hanging="180"/>
+      </w:pPr>
+    </w:lvl>
+    <w:lvl w:ilvl="3" w:tplc="0409000F" w:tentative="1">
+      <w:start w:val="1"/>
+      <w:numFmt w:val="decimal"/>
+      <w:lvlText w:val="%4."/>
+      <w:lvlJc w:val="left"/>
+      <w:pPr>
+        <w:ind w:left="5040" w:hanging="360"/>
+      </w:pPr>
+    </w:lvl>
+    <w:lvl w:ilvl="4" w:tplc="04090019" w:tentative="1">
+      <w:start w:val="1"/>
+      <w:numFmt w:val="lowerLetter"/>
+      <w:lvlText w:val="%5."/>
+      <w:lvlJc w:val="left"/>
+      <w:pPr>
+        <w:ind w:left="5760" w:hanging="360"/>
+      </w:pPr>
+    </w:lvl>
+    <w:lvl w:ilvl="5" w:tplc="0409001B" w:tentative="1">
+      <w:start w:val="1"/>
+      <w:numFmt w:val="lowerRoman"/>
+      <w:lvlText w:val="%6."/>
+      <w:lvlJc w:val="right"/>
+      <w:pPr>
+        <w:ind w:left="6480" w:hanging="180"/>
+      </w:pPr>
+    </w:lvl>
+    <w:lvl w:ilvl="6" w:tplc="0409000F" w:tentative="1">
+      <w:start w:val="1"/>
+      <w:numFmt w:val="decimal"/>
+      <w:lvlText w:val="%7."/>
+      <w:lvlJc w:val="left"/>
+      <w:pPr>
+        <w:ind w:left="7200" w:hanging="360"/>
+      </w:pPr>
+    </w:lvl>
+    <w:lvl w:ilvl="7" w:tplc="04090019" w:tentative="1">
+      <w:start w:val="1"/>
+      <w:numFmt w:val="lowerLetter"/>
+      <w:lvlText w:val="%8."/>
+      <w:lvlJc w:val="left"/>
+      <w:pPr>
+        <w:ind w:left="7920" w:hanging="360"/>
+      </w:pPr>
+    </w:lvl>
+    <w:lvl w:ilvl="8" w:tplc="0409001B" w:tentative="1">
+      <w:start w:val="1"/>
+      <w:numFmt w:val="lowerRoman"/>
+      <w:lvlText w:val="%9."/>
+      <w:lvlJc w:val="right"/>
+      <w:pPr>
+        <w:ind w:left="8640" w:hanging="180"/>
+      </w:pPr>
+    </w:lvl>
+  </w:abstractNum>
+  <w:abstractNum w:abstractNumId="11" w15:restartNumberingAfterBreak="0">
+    <w:nsid w:val="7F360D6D"/>
+    <w:multiLevelType w:val="hybridMultilevel"/>
+    <w:tmpl w:val="911411A4"/>
+    <w:lvl w:ilvl="0" w:tplc="04090001">
+      <w:start w:val="1"/>
+      <w:numFmt w:val="bullet"/>
+      <w:lvlText w:val=""/>
+      <w:lvlJc w:val="left"/>
+      <w:pPr>
+        <w:ind w:left="720" w:hanging="360"/>
+      </w:pPr>
+      <w:rPr>
+        <w:rFonts w:ascii="Symbol" w:hAnsi="Symbol" w:hint="default"/>
+      </w:rPr>
+    </w:lvl>
+    <w:lvl w:ilvl="1" w:tplc="04090003" w:tentative="1">
+      <w:start w:val="1"/>
+      <w:numFmt w:val="bullet"/>
+      <w:lvlText w:val="o"/>
+      <w:lvlJc w:val="left"/>
+      <w:pPr>
+        <w:ind w:left="1440" w:hanging="360"/>
+      </w:pPr>
+      <w:rPr>
+        <w:rFonts w:ascii="Courier New" w:hAnsi="Courier New" w:cs="Courier New" w:hint="default"/>
+      </w:rPr>
+    </w:lvl>
+    <w:lvl w:ilvl="2" w:tplc="04090005" w:tentative="1">
+      <w:start w:val="1"/>
+      <w:numFmt w:val="bullet"/>
+      <w:lvlText w:val=""/>
+      <w:lvlJc w:val="left"/>
+      <w:pPr>
+        <w:ind w:left="2160" w:hanging="360"/>
+      </w:pPr>
+      <w:rPr>
+        <w:rFonts w:ascii="Wingdings" w:hAnsi="Wingdings" w:hint="default"/>
+      </w:rPr>
+    </w:lvl>
+    <w:lvl w:ilvl="3" w:tplc="04090001" w:tentative="1">
+      <w:start w:val="1"/>
+      <w:numFmt w:val="bullet"/>
+      <w:lvlText w:val=""/>
+      <w:lvlJc w:val="left"/>
+      <w:pPr>
+        <w:ind w:left="2880" w:hanging="360"/>
+      </w:pPr>
+      <w:rPr>
+        <w:rFonts w:ascii="Symbol" w:hAnsi="Symbol" w:hint="default"/>
+      </w:rPr>
+    </w:lvl>
+    <w:lvl w:ilvl="4" w:tplc="04090003" w:tentative="1">
+      <w:start w:val="1"/>
+      <w:numFmt w:val="bullet"/>
+      <w:lvlText w:val="o"/>
+      <w:lvlJc w:val="left"/>
+      <w:pPr>
+        <w:ind w:left="3600" w:hanging="360"/>
+      </w:pPr>
+      <w:rPr>
+        <w:rFonts w:ascii="Courier New" w:hAnsi="Courier New" w:cs="Courier New" w:hint="default"/>
+      </w:rPr>
+    </w:lvl>
+    <w:lvl w:ilvl="5" w:tplc="04090005" w:tentative="1">
+      <w:start w:val="1"/>
+      <w:numFmt w:val="bullet"/>
+      <w:lvlText w:val=""/>
+      <w:lvlJc w:val="left"/>
+      <w:pPr>
+        <w:ind w:left="4320" w:hanging="360"/>
+      </w:pPr>
+      <w:rPr>
+        <w:rFonts w:ascii="Wingdings" w:hAnsi="Wingdings" w:hint="default"/>
+      </w:rPr>
+    </w:lvl>
+    <w:lvl w:ilvl="6" w:tplc="04090001" w:tentative="1">
+      <w:start w:val="1"/>
+      <w:numFmt w:val="bullet"/>
+      <w:lvlText w:val=""/>
+      <w:lvlJc w:val="left"/>
+      <w:pPr>
+        <w:ind w:left="5040" w:hanging="360"/>
+      </w:pPr>
+      <w:rPr>
+        <w:rFonts w:ascii="Symbol" w:hAnsi="Symbol" w:hint="default"/>
+      </w:rPr>
+    </w:lvl>
+    <w:lvl w:ilvl="7" w:tplc="04090003" w:tentative="1">
+      <w:start w:val="1"/>
+      <w:numFmt w:val="bullet"/>
+      <w:lvlText w:val="o"/>
+      <w:lvlJc w:val="left"/>
+      <w:pPr>
+        <w:ind w:left="5760" w:hanging="360"/>
+      </w:pPr>
+      <w:rPr>
+        <w:rFonts w:ascii="Courier New" w:hAnsi="Courier New" w:cs="Courier New" w:hint="default"/>
+      </w:rPr>
+    </w:lvl>
+    <w:lvl w:ilvl="8" w:tplc="04090005" w:tentative="1">
+      <w:start w:val="1"/>
+      <w:numFmt w:val="bullet"/>
+      <w:lvlText w:val=""/>
+      <w:lvlJc w:val="left"/>
+      <w:pPr>
+        <w:ind w:left="6480" w:hanging="360"/>
+      </w:pPr>
+      <w:rPr>
+        <w:rFonts w:ascii="Wingdings" w:hAnsi="Wingdings" w:hint="default"/>
+      </w:rPr>
+    </w:lvl>
+  </w:abstractNum>
+  <w:num w:numId="1" w16cid:durableId="896085628">
+    <w:abstractNumId w:val="11"/>
+  </w:num>
+  <w:num w:numId="2" w16cid:durableId="854733472">
+    <w:abstractNumId w:val="8"/>
+  </w:num>
+  <w:num w:numId="3" w16cid:durableId="814494675">
+    <w:abstractNumId w:val="7"/>
+  </w:num>
+  <w:num w:numId="4" w16cid:durableId="405538153">
+    <w:abstractNumId w:val="4"/>
+  </w:num>
+  <w:num w:numId="5" w16cid:durableId="503085879">
+    <w:abstractNumId w:val="2"/>
+  </w:num>
+  <w:num w:numId="6" w16cid:durableId="1905095206">
+    <w:abstractNumId w:val="1"/>
+  </w:num>
+  <w:num w:numId="7" w16cid:durableId="1918593333">
+    <w:abstractNumId w:val="6"/>
+  </w:num>
+  <w:num w:numId="8" w16cid:durableId="909581301">
+    <w:abstractNumId w:val="0"/>
+  </w:num>
+  <w:num w:numId="9" w16cid:durableId="1356927547">
+    <w:abstractNumId w:val="9"/>
+  </w:num>
+  <w:num w:numId="10" w16cid:durableId="1401178212">
+    <w:abstractNumId w:val="5"/>
+  </w:num>
+  <w:num w:numId="11" w16cid:durableId="447166983">
+    <w:abstractNumId w:val="10"/>
+  </w:num>
+  <w:num w:numId="12" w16cid:durableId="1076703293">
+    <w:abstractNumId w:val="3"/>
+  </w:num>
+</w:numbering>
 </file>
 
 <file path=word/styles.xml><?xml version="1.0" encoding="utf-8"?>
@@ -907,6 +4348,17 @@
     <w:uiPriority w:val="99"/>
     <w:rsid w:val="001A1570"/>
   </w:style>
+  <w:style w:type="paragraph" w:styleId="ListParagraph">
+    <w:name w:val="List Paragraph"/>
+    <w:basedOn w:val="Normal"/>
+    <w:uiPriority w:val="34"/>
+    <w:qFormat/>
+    <w:rsid w:val="008F2DDD"/>
+    <w:pPr>
+      <w:ind w:left="720"/>
+      <w:contextualSpacing/>
+    </w:pPr>
+  </w:style>
 </w:styles>
 </file>
 
